--- a/Kardexs/K42218.docx
+++ b/Kardexs/K42218.docx
@@ -1,13 +1,13 @@
 
 <file path=word/document.xml><?xml version="1.0" encoding="utf-8"?>
-<w:document xmlns:wpc="http://schemas.microsoft.com/office/word/2010/wordprocessingCanvas" xmlns:mc="http://schemas.openxmlformats.org/markup-compatibility/2006" xmlns:o="urn:schemas-microsoft-com:office:office" xmlns:r="http://schemas.openxmlformats.org/officeDocument/2006/relationships" xmlns:m="http://schemas.openxmlformats.org/officeDocument/2006/math" xmlns:v="urn:schemas-microsoft-com:vml" xmlns:wp14="http://schemas.microsoft.com/office/word/2010/wordprocessingDrawing" xmlns:wp="http://schemas.openxmlformats.org/drawingml/2006/wordprocessingDrawing" xmlns:w10="urn:schemas-microsoft-com:office:word" xmlns:w="http://schemas.openxmlformats.org/wordprocessingml/2006/main" xmlns:w14="http://schemas.microsoft.com/office/word/2010/wordml" xmlns:wpg="http://schemas.microsoft.com/office/word/2010/wordprocessingGroup" xmlns:wpi="http://schemas.microsoft.com/office/word/2010/wordprocessingInk" xmlns:wne="http://schemas.microsoft.com/office/word/2006/wordml" xmlns:wps="http://schemas.microsoft.com/office/word/2010/wordprocessingShape" mc:Ignorable="w14 wp14" xml:space="preserve">
+<w:document xmlns:wpc="http://schemas.microsoft.com/office/word/2010/wordprocessingCanvas" xmlns:mc="http://schemas.openxmlformats.org/markup-compatibility/2006" xmlns:o="urn:schemas-microsoft-com:office:office" xmlns:r="http://schemas.openxmlformats.org/officeDocument/2006/relationships" xmlns:m="http://schemas.openxmlformats.org/officeDocument/2006/math" xmlns:v="urn:schemas-microsoft-com:vml" xmlns:wp14="http://schemas.microsoft.com/office/word/2010/wordprocessingDrawing" xmlns:wp="http://schemas.openxmlformats.org/drawingml/2006/wordprocessingDrawing" xmlns:w10="urn:schemas-microsoft-com:office:word" xmlns:w="http://schemas.openxmlformats.org/wordprocessingml/2006/main" xmlns:w14="http://schemas.microsoft.com/office/word/2010/wordml" xmlns:wpg="http://schemas.microsoft.com/office/word/2010/wordprocessingGroup" xmlns:wpi="http://schemas.microsoft.com/office/word/2010/wordprocessingInk" xmlns:wne="http://schemas.microsoft.com/office/word/2006/wordml" xmlns:wps="http://schemas.microsoft.com/office/word/2010/wordprocessingShape" mc:Ignorable="w14 wp14">
   <w:body>
     <w:p>
       <w:pPr>
         <w:tabs>
           <w:tab w:val="left" w:pos="1300"/>
         </w:tabs>
-        <w:spacing w:line="397" w:lineRule="exact"/>
+        <w:spacing w:line="440" w:lineRule="exact"/>
         <w:jc w:val="left"/>
         <w:rPr>
           <w:rFonts w:ascii="Arial Narrow" w:hAnsi="Arial Narrow"/>
@@ -17,6 +17,8 @@
           <w:szCs w:val="20"/>
         </w:rPr>
       </w:pPr>
+      <w:bookmarkStart w:id="0" w:name="_GoBack"/>
+      <w:bookmarkEnd w:id="0"/>
       <w:r>
         <w:rPr>
           <w:rFonts w:ascii="Verdana" w:hAnsi="Verdana" w:cs="Arial"/>
@@ -63,7 +65,7 @@
                 <w:tab w:val="left" w:pos="3120"/>
                 <w:tab w:val="left" w:pos="6735"/>
               </w:tabs>
-              <w:spacing w:line="397" w:lineRule="exact"/>
+              <w:spacing w:line="440" w:lineRule="exact"/>
               <w:jc w:val="left"/>
               <w:rPr>
                 <w:rFonts w:ascii="Arial Narrow" w:hAnsi="Arial Narrow"/>
@@ -81,7 +83,7 @@
                 <w:sz w:val="20"/>
                 <w:szCs w:val="20"/>
               </w:rPr>
-              <w:t>NUMERO </w:t>
+              <w:t xml:space="preserve">NUMERO </w:t>
             </w:r>
             <w:r>
               <w:rPr>
@@ -91,7 +93,7 @@
                 <w:sz w:val="20"/>
                 <w:szCs w:val="20"/>
               </w:rPr>
-              <w:t>[var.NUE_ESCRITURA]</w:t>
+              <w:t>6483</w:t>
             </w:r>
           </w:p>
         </w:tc>
@@ -107,7 +109,7 @@
                 <w:tab w:val="left" w:pos="3120"/>
                 <w:tab w:val="left" w:pos="6735"/>
               </w:tabs>
-              <w:spacing w:line="397" w:lineRule="exact"/>
+              <w:spacing w:line="440" w:lineRule="exact"/>
               <w:jc w:val="left"/>
               <w:rPr>
                 <w:rFonts w:ascii="Arial Narrow" w:hAnsi="Arial Narrow" w:cs="Times New Roman"/>
@@ -125,7 +127,7 @@
                 <w:sz w:val="20"/>
                 <w:szCs w:val="20"/>
               </w:rPr>
-              <w:t>MINUTA </w:t>
+              <w:t xml:space="preserve">MINUTA </w:t>
             </w:r>
             <w:r>
               <w:rPr>
@@ -135,7 +137,7 @@
                 <w:sz w:val="20"/>
                 <w:szCs w:val="20"/>
               </w:rPr>
-              <w:t>[var.NUE_MINUTA]</w:t>
+              <w:t>6246</w:t>
             </w:r>
           </w:p>
         </w:tc>
@@ -147,7 +149,7 @@
           <w:p>
             <w:pPr>
               <w:pStyle w:val="EscrituraMurguia"/>
-              <w:spacing w:line="397" w:lineRule="exact"/>
+              <w:spacing w:line="440" w:lineRule="exact"/>
               <w:jc w:val="center"/>
             </w:pPr>
             <w:r>
@@ -173,7 +175,7 @@
           <w:tab w:val="left" w:pos="3705"/>
           <w:tab w:val="left" w:pos="5970"/>
         </w:tabs>
-        <w:spacing w:line="397" w:lineRule="exact"/>
+        <w:spacing w:line="440" w:lineRule="exact"/>
         <w:jc w:val="left"/>
         <w:rPr>
           <w:rFonts w:ascii="Arial Narrow" w:hAnsi="Arial Narrow" w:cs="Times New Roman"/>
@@ -214,14 +216,14 @@
         </w:rPr>
         <w:tab/>
       </w:r>
-      <w:bookmarkStart w:id="0" w:name="KARDEX"/>
-      <w:bookmarkEnd w:id="0"/>
+      <w:bookmarkStart w:id="1" w:name="KARDEX"/>
+      <w:bookmarkEnd w:id="1"/>
     </w:p>
     <w:p>
       <w:pPr>
         <w:pStyle w:val="Marcador2"/>
         <w:widowControl/>
-        <w:spacing w:line="397" w:lineRule="exact"/>
+        <w:spacing w:line="440" w:lineRule="exact"/>
         <w:jc w:val="center"/>
         <w:rPr>
           <w:rFonts w:ascii="Arial Narrow" w:hAnsi="Arial Narrow" w:cs="Times New Roman"/>
@@ -236,7 +238,7 @@
       <w:pPr>
         <w:pStyle w:val="Marcador2"/>
         <w:widowControl/>
-        <w:spacing w:line="397" w:lineRule="exact"/>
+        <w:spacing w:line="440" w:lineRule="exact"/>
         <w:jc w:val="center"/>
         <w:rPr>
           <w:rFonts w:ascii="Arial Narrow" w:hAnsi="Arial Narrow" w:cs="Times New Roman"/>
@@ -254,14 +256,14 @@
           <w:szCs w:val="20"/>
           <w:u w:val="none"/>
         </w:rPr>
-        <w:t>TRANSFERENCIA DE PARTICIPACIONES SOCIALES </w:t>
+        <w:t>ACLARACION DE TRANSFERENCIA DE PARTICIPACIONES Y MODIFICACION</w:t>
       </w:r>
     </w:p>
     <w:p>
       <w:pPr>
         <w:pStyle w:val="Marcador2"/>
         <w:widowControl/>
-        <w:spacing w:line="397" w:lineRule="exact"/>
+        <w:spacing w:line="440" w:lineRule="exact"/>
         <w:jc w:val="center"/>
         <w:rPr>
           <w:rFonts w:ascii="Arial Narrow" w:hAnsi="Arial Narrow" w:cs="Times New Roman"/>
@@ -271,12 +273,22 @@
           <w:u w:val="none"/>
         </w:rPr>
       </w:pPr>
+      <w:r>
+        <w:rPr>
+          <w:rFonts w:ascii="Arial Narrow" w:hAnsi="Arial Narrow" w:cs="Times New Roman"/>
+          <w:bCs/>
+          <w:sz w:val="20"/>
+          <w:szCs w:val="20"/>
+          <w:u w:val="none"/>
+        </w:rPr>
+        <w:t xml:space="preserve">PARCIAL DE ESTATUTO </w:t>
+      </w:r>
     </w:p>
     <w:p>
       <w:pPr>
         <w:pStyle w:val="Marcador2"/>
         <w:widowControl/>
-        <w:spacing w:line="397" w:lineRule="exact"/>
+        <w:spacing w:line="440" w:lineRule="exact"/>
         <w:jc w:val="center"/>
         <w:rPr>
           <w:rFonts w:ascii="Arial Narrow" w:hAnsi="Arial Narrow" w:cs="Times New Roman"/>
@@ -291,7 +303,20 @@
       <w:pPr>
         <w:pStyle w:val="Cabecerascritur"/>
         <w:keepNext w:val="0"/>
-        <w:spacing w:line="397" w:lineRule="exact"/>
+        <w:spacing w:line="440" w:lineRule="exact"/>
+        <w:rPr>
+          <w:rFonts w:ascii="Arial Narrow" w:hAnsi="Arial Narrow"/>
+          <w:b w:val="0"/>
+          <w:sz w:val="20"/>
+          <w:szCs w:val="20"/>
+        </w:rPr>
+      </w:pPr>
+    </w:p>
+    <w:p>
+      <w:pPr>
+        <w:pStyle w:val="Cabecerascritur"/>
+        <w:keepNext w:val="0"/>
+        <w:spacing w:line="440" w:lineRule="exact"/>
         <w:rPr>
           <w:rFonts w:ascii="Arial Narrow" w:hAnsi="Arial Narrow" w:cs="Times New Roman"/>
           <w:sz w:val="20"/>
@@ -305,14 +330,14 @@
           <w:sz w:val="20"/>
           <w:szCs w:val="20"/>
         </w:rPr>
-        <w:t>QUE CELEBRAN:</w:t>
+        <w:t>QUE OTORGA:</w:t>
       </w:r>
     </w:p>
     <w:p>
       <w:pPr>
         <w:pStyle w:val="Marcador2"/>
         <w:widowControl/>
-        <w:spacing w:line="397" w:lineRule="exact"/>
+        <w:spacing w:line="440" w:lineRule="exact"/>
         <w:jc w:val="center"/>
         <w:rPr>
           <w:rFonts w:ascii="Arial Narrow" w:hAnsi="Arial Narrow" w:cs="Times New Roman"/>
@@ -321,8 +346,8 @@
           <w:u w:val="none"/>
         </w:rPr>
       </w:pPr>
-      <w:bookmarkStart w:id="1" w:name="PARTICIPANTE1"/>
-      <w:bookmarkEnd w:id="1"/>
+      <w:bookmarkStart w:id="2" w:name="PARTICIPANTE1"/>
+      <w:bookmarkEnd w:id="2"/>
       <w:r>
         <w:rPr>
           <w:rFonts w:ascii="Arial Narrow" w:hAnsi="Arial Narrow" w:cs="Times New Roman"/>
@@ -330,16 +355,14 @@
           <w:szCs w:val="20"/>
           <w:u w:val="none"/>
         </w:rPr>
-        <w:t>JOAN MANUEL GONZALEZ PEREZ VELASCO  Y GIANELLA DEL CARMEN ARAGON NUÑEZ</w:t>
-        <w:br/>
-        <w:t>F &amp; G IMPORT EXPORT S.R.L.   </w:t>
+        <w:t xml:space="preserve">F &amp; G IMPORT EXPORT S.R.L.   </w:t>
       </w:r>
     </w:p>
     <w:p>
       <w:pPr>
         <w:pStyle w:val="Marcador2"/>
         <w:widowControl/>
-        <w:spacing w:line="397" w:lineRule="exact"/>
+        <w:spacing w:line="440" w:lineRule="exact"/>
         <w:jc w:val="center"/>
         <w:rPr>
           <w:rFonts w:ascii="Arial Narrow" w:hAnsi="Arial Narrow" w:cs="Times New Roman"/>
@@ -353,7 +376,7 @@
       <w:pPr>
         <w:pStyle w:val="Cabecerascritur"/>
         <w:keepNext w:val="0"/>
-        <w:spacing w:line="397" w:lineRule="exact"/>
+        <w:spacing w:line="440" w:lineRule="exact"/>
         <w:rPr>
           <w:rFonts w:ascii="Arial Narrow" w:hAnsi="Arial Narrow" w:cs="Times New Roman"/>
           <w:bCs/>
@@ -368,14 +391,14 @@
           <w:sz w:val="20"/>
           <w:szCs w:val="20"/>
         </w:rPr>
-        <w:t>Y DE LA OTRA PARTE:</w:t>
+        <w:t>CON INTERVENCION DE:</w:t>
       </w:r>
     </w:p>
     <w:p>
       <w:pPr>
         <w:pStyle w:val="Marcador2"/>
         <w:widowControl/>
-        <w:spacing w:line="397" w:lineRule="exact"/>
+        <w:spacing w:line="440" w:lineRule="exact"/>
         <w:jc w:val="center"/>
         <w:rPr>
           <w:rFonts w:ascii="Arial Narrow" w:hAnsi="Arial Narrow" w:cs="Times New Roman"/>
@@ -385,8 +408,8 @@
           <w:u w:val="none"/>
         </w:rPr>
       </w:pPr>
-      <w:bookmarkStart w:id="2" w:name="PARTICIPANTE2"/>
-      <w:bookmarkEnd w:id="2"/>
+      <w:bookmarkStart w:id="3" w:name="PARTICIPANTE2"/>
+      <w:bookmarkEnd w:id="3"/>
       <w:r>
         <w:rPr>
           <w:rFonts w:ascii="Arial Narrow" w:hAnsi="Arial Narrow" w:cs="Times New Roman"/>
@@ -395,14 +418,89 @@
           <w:szCs w:val="20"/>
           <w:u w:val="none"/>
         </w:rPr>
-        <w:t>HUGO FABRIZIO BRIGNETI ABASOLO  Y MARIE CATHERINE GONZALEZ PEREZ VELASCO</w:t>
+        <w:t>JOAN MANUEL GONZALEZ PEREZ VELASCO</w:t>
       </w:r>
     </w:p>
     <w:p>
       <w:pPr>
         <w:pStyle w:val="Marcador2"/>
         <w:widowControl/>
-        <w:spacing w:line="397" w:lineRule="exact"/>
+        <w:spacing w:line="440" w:lineRule="exact"/>
+        <w:jc w:val="center"/>
+        <w:rPr>
+          <w:rFonts w:ascii="Arial Narrow" w:hAnsi="Arial Narrow" w:cs="Times New Roman"/>
+          <w:bCs/>
+          <w:sz w:val="20"/>
+          <w:szCs w:val="20"/>
+          <w:u w:val="none"/>
+        </w:rPr>
+      </w:pPr>
+      <w:r>
+        <w:rPr>
+          <w:rFonts w:ascii="Arial Narrow" w:hAnsi="Arial Narrow" w:cs="Times New Roman"/>
+          <w:bCs/>
+          <w:sz w:val="20"/>
+          <w:szCs w:val="20"/>
+          <w:u w:val="none"/>
+        </w:rPr>
+        <w:t>GIANELLA DEL CARMEN ARAGON NUÑEZ</w:t>
+      </w:r>
+    </w:p>
+    <w:p>
+      <w:pPr>
+        <w:pStyle w:val="Marcador2"/>
+        <w:widowControl/>
+        <w:spacing w:line="440" w:lineRule="exact"/>
+        <w:jc w:val="center"/>
+        <w:rPr>
+          <w:rFonts w:ascii="Arial Narrow" w:hAnsi="Arial Narrow" w:cs="Times New Roman"/>
+          <w:bCs/>
+          <w:sz w:val="20"/>
+          <w:szCs w:val="20"/>
+          <w:u w:val="none"/>
+        </w:rPr>
+      </w:pPr>
+      <w:r>
+        <w:rPr>
+          <w:rFonts w:ascii="Arial Narrow" w:hAnsi="Arial Narrow" w:cs="Times New Roman"/>
+          <w:bCs/>
+          <w:sz w:val="20"/>
+          <w:szCs w:val="20"/>
+          <w:u w:val="none"/>
+        </w:rPr>
+        <w:t xml:space="preserve">MARIE CATHERINE GONZALEZ PEREZ VELASCO   </w:t>
+      </w:r>
+    </w:p>
+    <w:p>
+      <w:pPr>
+        <w:pStyle w:val="Marcador2"/>
+        <w:widowControl/>
+        <w:spacing w:line="440" w:lineRule="exact"/>
+        <w:jc w:val="center"/>
+        <w:rPr>
+          <w:rFonts w:ascii="Arial Narrow" w:hAnsi="Arial Narrow" w:cs="Times New Roman"/>
+          <w:bCs/>
+          <w:sz w:val="20"/>
+          <w:szCs w:val="20"/>
+          <w:u w:val="none"/>
+        </w:rPr>
+      </w:pPr>
+      <w:r>
+        <w:rPr>
+          <w:rFonts w:ascii="Arial Narrow" w:hAnsi="Arial Narrow" w:cs="Times New Roman"/>
+          <w:bCs/>
+          <w:sz w:val="20"/>
+          <w:szCs w:val="20"/>
+          <w:u w:val="none"/>
+        </w:rPr>
+        <w:t>HUGO FABRIZIO BRIGNETI ABASOLO</w:t>
+      </w:r>
+    </w:p>
+    <w:p>
+      <w:pPr>
+        <w:pStyle w:val="Marcador2"/>
+        <w:widowControl/>
+        <w:spacing w:line="440" w:lineRule="exact"/>
         <w:jc w:val="center"/>
         <w:rPr>
           <w:rFonts w:ascii="Verdana" w:hAnsi="Verdana" w:cs="Times New Roman"/>
@@ -417,7 +515,7 @@
       <w:pPr>
         <w:pStyle w:val="Marcador2"/>
         <w:widowControl/>
-        <w:spacing w:line="283" w:lineRule="exact"/>
+        <w:spacing w:line="440" w:lineRule="exact"/>
         <w:jc w:val="center"/>
         <w:rPr>
           <w:rFonts w:ascii="Verdana" w:hAnsi="Verdana" w:cs="Times New Roman"/>
@@ -431,7 +529,7 @@
     <w:p>
       <w:pPr>
         <w:pStyle w:val="Marcador1"/>
-        <w:spacing w:line="283" w:lineRule="exact"/>
+        <w:spacing w:line="440" w:lineRule="exact"/>
         <w:ind w:left="360"/>
         <w:jc w:val="center"/>
         <w:rPr>
@@ -447,8 +545,9 @@
           <w:sz w:val="12"/>
           <w:szCs w:val="12"/>
         </w:rPr>
-        <w:t>* * * * * * * * * * * * </w:t>
-      </w:r>
+        <w:t xml:space="preserve">* * * * * * * * * * * * </w:t>
+      </w:r>
+      <w:proofErr w:type="gramStart"/>
       <w:r>
         <w:rPr>
           <w:rFonts w:ascii="Verdana" w:hAnsi="Verdana" w:cs="Arial"/>
@@ -467,7 +566,7 @@
           <w:sz w:val="12"/>
           <w:szCs w:val="12"/>
         </w:rPr>
-        <w:t> </w:t>
+        <w:t xml:space="preserve"> </w:t>
       </w:r>
       <w:r>
         <w:rPr>
@@ -476,7 +575,17 @@
           <w:sz w:val="12"/>
           <w:szCs w:val="12"/>
         </w:rPr>
-        <w:t> * * * * * * * * * BOT / SOC / 001-0080881 * * * * * * * * * 51196</w:t>
+        <w:t xml:space="preserve"> *</w:t>
+      </w:r>
+      <w:proofErr w:type="gramEnd"/>
+      <w:r>
+        <w:rPr>
+          <w:rFonts w:ascii="Verdana" w:hAnsi="Verdana" w:cs="Arial"/>
+          <w:color w:val="000000"/>
+          <w:sz w:val="12"/>
+          <w:szCs w:val="12"/>
+        </w:rPr>
+        <w:t xml:space="preserve"> * * * * * * * * MPM / SOC / SP * * * * * * * * * 51196</w:t>
       </w:r>
       <w:r>
         <w:rPr>
@@ -485,7 +594,7 @@
           <w:sz w:val="12"/>
           <w:szCs w:val="12"/>
         </w:rPr>
-        <w:t>* * * * * * * * * * * * </w:t>
+        <w:t xml:space="preserve">* * * * * * * * * * * * </w:t>
       </w:r>
     </w:p>
     <w:p>
@@ -495,38 +604,38 @@
         <w:tabs>
           <w:tab w:val="right" w:pos="9298"/>
         </w:tabs>
-        <w:spacing w:line="386" w:lineRule="exact"/>
-        <w:rPr>
-          <w:rFonts w:ascii="Arial Narrow" w:hAnsi="Arial Narrow"/>
-          <w:sz w:val="20"/>
-          <w:szCs w:val="20"/>
-        </w:rPr>
-      </w:pPr>
-      <w:r>
-        <w:rPr>
-          <w:rFonts w:ascii="Arial Narrow" w:hAnsi="Arial Narrow"/>
-          <w:sz w:val="20"/>
-          <w:szCs w:val="20"/>
-        </w:rPr>
-        <w:t>EN LA CIUDAD DE LIMA, DISTRITO DE SAN ISIDRO, </w:t>
-      </w:r>
-      <w:bookmarkStart w:id="3" w:name="FECHA_INSTRUMENTO"/>
-      <w:bookmarkEnd w:id="3"/>
+        <w:spacing w:line="440" w:lineRule="exact"/>
+        <w:rPr>
+          <w:rFonts w:ascii="Arial Narrow" w:hAnsi="Arial Narrow"/>
+          <w:sz w:val="20"/>
+          <w:szCs w:val="20"/>
+        </w:rPr>
+      </w:pPr>
+      <w:r>
+        <w:rPr>
+          <w:rFonts w:ascii="Arial Narrow" w:hAnsi="Arial Narrow"/>
+          <w:sz w:val="20"/>
+          <w:szCs w:val="20"/>
+        </w:rPr>
+        <w:t xml:space="preserve">EN LA CIUDAD DE LIMA, DISTRITO DE SAN ISIDRO, </w:t>
+      </w:r>
+      <w:bookmarkStart w:id="4" w:name="FECHA_INSTRUMENTO"/>
+      <w:bookmarkEnd w:id="4"/>
       <w:r>
         <w:rPr>
           <w:rFonts w:ascii="Arial Narrow" w:hAnsi="Arial Narrow" w:cs="Arial"/>
           <w:sz w:val="20"/>
           <w:szCs w:val="20"/>
         </w:rPr>
-        <w:t>[var.NUE_FECHA_INSTRUMENTO],</w:t>
-      </w:r>
-      <w:r>
-        <w:rPr>
-          <w:rFonts w:ascii="Arial Narrow" w:hAnsi="Arial Narrow"/>
-          <w:sz w:val="20"/>
-          <w:szCs w:val="20"/>
-        </w:rPr>
-        <w:t> ANTE MI </w:t>
+        <w:t>A LOS DOS  (02) DIAS DEL MES DE SEPTIEMBRE DEL AÑO DOS MIL VEINTIDOS  (2022),</w:t>
+      </w:r>
+      <w:r>
+        <w:rPr>
+          <w:rFonts w:ascii="Arial Narrow" w:hAnsi="Arial Narrow"/>
+          <w:sz w:val="20"/>
+          <w:szCs w:val="20"/>
+        </w:rPr>
+        <w:t xml:space="preserve"> ANTE MI </w:t>
       </w:r>
       <w:r>
         <w:rPr>
@@ -534,24 +643,24 @@
           <w:sz w:val="20"/>
           <w:szCs w:val="20"/>
         </w:rPr>
-        <w:t>FERMIN ANTONIO ROSALES SEPULVEDA, </w:t>
-      </w:r>
-      <w:r>
-        <w:rPr>
-          <w:rFonts w:ascii="Arial Narrow" w:hAnsi="Arial Narrow"/>
-          <w:sz w:val="20"/>
-          <w:szCs w:val="20"/>
-        </w:rPr>
-        <w:t> </w:t>
-      </w:r>
-      <w:bookmarkStart w:id="4" w:name="__DdeLink__591_411635530"/>
-      <w:r>
-        <w:rPr>
-          <w:rFonts w:ascii="Arial Narrow" w:hAnsi="Arial Narrow"/>
-          <w:sz w:val="20"/>
-          <w:szCs w:val="20"/>
-        </w:rPr>
-        <w:t>ABOGADO NOTARIO </w:t>
+        <w:t xml:space="preserve">FERMIN ANTONIO ROSALES SEPULVEDA, </w:t>
+      </w:r>
+      <w:r>
+        <w:rPr>
+          <w:rFonts w:ascii="Arial Narrow" w:hAnsi="Arial Narrow"/>
+          <w:sz w:val="20"/>
+          <w:szCs w:val="20"/>
+        </w:rPr>
+        <w:t xml:space="preserve"> </w:t>
+      </w:r>
+      <w:bookmarkStart w:id="5" w:name="__DdeLink__591_411635530"/>
+      <w:r>
+        <w:rPr>
+          <w:rFonts w:ascii="Arial Narrow" w:hAnsi="Arial Narrow"/>
+          <w:sz w:val="20"/>
+          <w:szCs w:val="20"/>
+        </w:rPr>
+        <w:t xml:space="preserve">ABOGADO NOTARIO </w:t>
       </w:r>
       <w:r>
         <w:rPr>
@@ -559,9 +668,9 @@
           <w:sz w:val="20"/>
           <w:szCs w:val="20"/>
         </w:rPr>
-        <w:t>CON SEDE NOTARIAL EN </w:t>
-      </w:r>
-      <w:bookmarkStart w:id="5" w:name="__DdeLink__16178_1043819456"/>
+        <w:t xml:space="preserve">CON SEDE NOTARIAL EN </w:t>
+      </w:r>
+      <w:bookmarkStart w:id="6" w:name="__DdeLink__16178_1043819456"/>
       <w:r>
         <w:rPr>
           <w:rFonts w:ascii="Arial Narrow" w:hAnsi="Arial Narrow" w:cs="Arial"/>
@@ -570,31 +679,241 @@
         </w:rPr>
         <w:t>J</w:t>
       </w:r>
+      <w:bookmarkEnd w:id="6"/>
+      <w:r>
+        <w:rPr>
+          <w:rFonts w:ascii="Arial Narrow" w:hAnsi="Arial Narrow" w:cs="Arial"/>
+          <w:sz w:val="20"/>
+          <w:szCs w:val="20"/>
+        </w:rPr>
+        <w:t xml:space="preserve">UAN DE ARONA Nº 707, </w:t>
+      </w:r>
+      <w:r>
+        <w:rPr>
+          <w:rFonts w:ascii="Arial Narrow" w:hAnsi="Arial Narrow"/>
+          <w:sz w:val="20"/>
+          <w:szCs w:val="20"/>
+        </w:rPr>
+        <w:t>DE ESTA CAPITAL, COMPARECEN</w:t>
+      </w:r>
       <w:bookmarkEnd w:id="5"/>
       <w:r>
         <w:rPr>
+          <w:rFonts w:ascii="Arial Narrow" w:hAnsi="Arial Narrow"/>
+          <w:sz w:val="20"/>
+          <w:szCs w:val="20"/>
+        </w:rPr>
+        <w:t xml:space="preserve">: </w:t>
+      </w:r>
+      <w:r>
+        <w:rPr>
+          <w:rFonts w:ascii="Arial Narrow" w:hAnsi="Arial Narrow"/>
+          <w:sz w:val="20"/>
+          <w:szCs w:val="20"/>
+        </w:rPr>
+        <w:t>=============================================</w:t>
+      </w:r>
+    </w:p>
+    <w:p>
+      <w:pPr>
+        <w:pStyle w:val="EscrituraMurguia"/>
+        <w:keepNext w:val="0"/>
+        <w:tabs>
+          <w:tab w:val="right" w:pos="9276"/>
+        </w:tabs>
+        <w:suppressAutoHyphens w:val="0"/>
+        <w:spacing w:line="440" w:lineRule="exact"/>
+        <w:rPr>
+          <w:rFonts w:ascii="Arial Narrow" w:hAnsi="Arial Narrow"/>
+          <w:sz w:val="20"/>
+          <w:szCs w:val="20"/>
+        </w:rPr>
+      </w:pPr>
+      <w:r>
+        <w:rPr>
+          <w:rFonts w:ascii="Arial Narrow" w:hAnsi="Arial Narrow"/>
+          <w:b/>
+          <w:sz w:val="20"/>
+          <w:szCs w:val="20"/>
+        </w:rPr>
+        <w:t>HUGO FABRIZIO BRIGNETI ABASOLO</w:t>
+      </w:r>
+      <w:r>
+        <w:rPr>
+          <w:rFonts w:ascii="Arial Narrow" w:hAnsi="Arial Narrow"/>
+          <w:sz w:val="20"/>
+          <w:szCs w:val="20"/>
+        </w:rPr>
+        <w:t xml:space="preserve">, QUIEN MANIFIESTA SER DE NACIONALIDAD PERUANA, DE ESTADO CIVIL CASADO, DE OCUPACION EMPRESARIO, IDENTIFICADO CON DOCUMENTO NACIONAL DE IDENTIDAD NUMERO 09541342, CON DOMICILIO EN CALLE LOS ARCES MANZANA D, LOTE 9, URBANIZACION VILLA LIBERTAD DE MONTERRICO, DISTRITO DE SANTIAGO DE SURCO, PROVINCIA Y DEPARTAMENTO DE LIMA, QUIEN PROCEDE POR PROPIO DERECHO Y EN REPRESENTACION DE </w:t>
+      </w:r>
+      <w:r>
+        <w:rPr>
+          <w:rFonts w:ascii="Arial Narrow" w:hAnsi="Arial Narrow"/>
+          <w:b/>
+          <w:sz w:val="20"/>
+          <w:szCs w:val="20"/>
+        </w:rPr>
+        <w:t xml:space="preserve">F &amp; G IMPORT EXPORT S.R.L. </w:t>
+      </w:r>
+      <w:r>
+        <w:rPr>
+          <w:rFonts w:ascii="Arial Narrow" w:hAnsi="Arial Narrow"/>
+          <w:sz w:val="20"/>
+          <w:szCs w:val="20"/>
+        </w:rPr>
+        <w:t xml:space="preserve">CON REGISTRO UNICO DE CONTRIBUYENTE NUMERO 20256149681, INSCRITA EN LA PARTIDA ELECTRONICA NUMERO </w:t>
+      </w:r>
+      <w:r>
+        <w:rPr>
+          <w:rFonts w:ascii="Arial Narrow" w:hAnsi="Arial Narrow"/>
+          <w:b/>
+          <w:sz w:val="20"/>
+          <w:szCs w:val="20"/>
+        </w:rPr>
+        <w:t>00128244</w:t>
+      </w:r>
+      <w:r>
+        <w:rPr>
+          <w:rFonts w:ascii="Arial Narrow" w:hAnsi="Arial Narrow"/>
+          <w:sz w:val="20"/>
+          <w:szCs w:val="20"/>
+        </w:rPr>
+        <w:t xml:space="preserve"> DEL REGISTRO DE PERSONAS JURIDICAS DE LIMA, FACULTADO SEGUN COMPROBANTE INSERTO EN EL CUERPO DE LA PRESENTE ESCRITURA.  ============================================================================</w:t>
+      </w:r>
+    </w:p>
+    <w:p>
+      <w:pPr>
+        <w:pStyle w:val="EscrituraMurguia"/>
+        <w:keepNext w:val="0"/>
+        <w:tabs>
+          <w:tab w:val="right" w:pos="9298"/>
+        </w:tabs>
+        <w:spacing w:line="440" w:lineRule="exact"/>
+        <w:rPr>
+          <w:rFonts w:ascii="Arial Narrow" w:hAnsi="Arial Narrow"/>
+          <w:sz w:val="20"/>
+          <w:szCs w:val="20"/>
+        </w:rPr>
+      </w:pPr>
+      <w:r>
+        <w:rPr>
+          <w:rFonts w:ascii="Arial Narrow" w:hAnsi="Arial Narrow"/>
+          <w:b/>
+          <w:sz w:val="20"/>
+          <w:szCs w:val="20"/>
+        </w:rPr>
+        <w:lastRenderedPageBreak/>
+        <w:t>JOAN MANUEL GONZALEZ PEREZ VELASCO</w:t>
+      </w:r>
+      <w:r>
+        <w:rPr>
+          <w:rFonts w:ascii="Arial Narrow" w:hAnsi="Arial Narrow"/>
+          <w:sz w:val="20"/>
+          <w:szCs w:val="20"/>
+        </w:rPr>
+        <w:t>, QUIEN MANIFIESTA SER DE NACIONALIDAD PERUANA, DE ESTADO CIVIL CASADO, DE OCUPACION EMPRESARIO, IDENTIFICADO CON DOCUMENTO NACIONAL DE IDENTIDAD NUMERO 09750507, Y SU CONYUGE:==========================================================================</w:t>
+      </w:r>
+    </w:p>
+    <w:p>
+      <w:pPr>
+        <w:pStyle w:val="EscrituraMurguia"/>
+        <w:keepNext w:val="0"/>
+        <w:tabs>
+          <w:tab w:val="right" w:pos="9298"/>
+        </w:tabs>
+        <w:spacing w:line="440" w:lineRule="exact"/>
+        <w:rPr>
+          <w:rFonts w:ascii="Arial Narrow" w:hAnsi="Arial Narrow"/>
+          <w:sz w:val="20"/>
+          <w:szCs w:val="20"/>
+        </w:rPr>
+      </w:pPr>
+      <w:r>
+        <w:rPr>
+          <w:rFonts w:ascii="Arial Narrow" w:hAnsi="Arial Narrow"/>
+          <w:b/>
+          <w:sz w:val="20"/>
+          <w:szCs w:val="20"/>
+        </w:rPr>
+        <w:t>GIANELLA DEL CARMEN ARAGON NUÑEZ</w:t>
+      </w:r>
+      <w:r>
+        <w:rPr>
+          <w:rFonts w:ascii="Arial Narrow" w:hAnsi="Arial Narrow"/>
+          <w:sz w:val="20"/>
+          <w:szCs w:val="20"/>
+        </w:rPr>
+        <w:t>, QUIEN MANIFIESTA SER DE NACIONALIDAD PERUANA, DE ESTADO CIVIL CASADA, DE OCUPACION EMPRESARIA, IDENTIFICADA CON DOCUMENTO NACIONAL DE IDENTIDAD NUMERO 42538150, AMBOS CON DOMICILIO EN CALLE LOS ARCES MANZANA D LOTE 9, URBANIZACION VILLA LIBERTAD DE MONTERRICO, DISTRITO DE SANTIAGO DE SURCO, PROVINCIA DE LIMA, DEPARTAMENTO DE LIMA, QUIENES PROCEDEN POR PROPIO DERECHO. ==============================================================</w:t>
+      </w:r>
+    </w:p>
+    <w:p>
+      <w:pPr>
+        <w:pStyle w:val="EscrituraMurguia"/>
+        <w:keepNext w:val="0"/>
+        <w:tabs>
+          <w:tab w:val="right" w:pos="9298"/>
+        </w:tabs>
+        <w:spacing w:line="440" w:lineRule="exact"/>
+        <w:rPr>
+          <w:rFonts w:ascii="Arial Narrow" w:hAnsi="Arial Narrow"/>
+          <w:sz w:val="20"/>
+          <w:szCs w:val="20"/>
+        </w:rPr>
+      </w:pPr>
+      <w:r>
+        <w:rPr>
+          <w:rFonts w:ascii="Arial Narrow" w:hAnsi="Arial Narrow"/>
+          <w:b/>
+          <w:sz w:val="20"/>
+          <w:szCs w:val="20"/>
+        </w:rPr>
+        <w:t>MARIE CATHERINE GONZALEZ PEREZ VELASCO</w:t>
+      </w:r>
+      <w:r>
+        <w:rPr>
+          <w:rFonts w:ascii="Arial Narrow" w:hAnsi="Arial Narrow"/>
+          <w:sz w:val="20"/>
+          <w:szCs w:val="20"/>
+        </w:rPr>
+        <w:t>, QUIEN MANIFIESTA SER DE NACIONALIDAD PERUANA, DE ESTADO CIVIL CASADA, DE OCUPACION EMPRESARIA, IDENTIFICADA CON DOCUMENTO NACIONAL DE IDENTIDAD NUMERO 10059295, CON DOMICILIO EN CALLE SAN IGNACIO DE LOYOLA NUMERO 255, DEPARTAMENTO 202, DISTRITO DE MIRAFLORES, PROVINCIA DE LIMA, DEPARTAMENTO DE LIMA, QUIEN PROCEDE POR SU PROPIO DERECHO.========================================================================================</w:t>
+      </w:r>
+    </w:p>
+    <w:p>
+      <w:pPr>
+        <w:pStyle w:val="EscrituraMurguia"/>
+        <w:keepNext w:val="0"/>
+        <w:tabs>
+          <w:tab w:val="right" w:pos="9298"/>
+        </w:tabs>
+        <w:spacing w:line="440" w:lineRule="exact"/>
+        <w:rPr>
+          <w:rFonts w:ascii="Arial Narrow" w:hAnsi="Arial Narrow"/>
+          <w:sz w:val="20"/>
+          <w:szCs w:val="20"/>
+        </w:rPr>
+      </w:pPr>
+      <w:r>
+        <w:rPr>
+          <w:rFonts w:ascii="Arial Narrow" w:hAnsi="Arial Narrow"/>
+          <w:sz w:val="20"/>
+        </w:rPr>
+        <w:t xml:space="preserve">LOS COMPARECIENTES SON INTELIGENTES EN EL IDIOMA CASTELLANO, QUIENES SE OBLIGAN CON CAPACIDAD, LIBERTAD Y CONOCIMIENTO SUFICIENTE DE CONFORMIDAD CON EL EXAMEN QUE LES HE EFECTUADO, A QUIENES SE LES REALIZO LA VERIFICACION BIOMETRICA </w:t>
+      </w:r>
+      <w:r>
+        <w:rPr>
           <w:rFonts w:ascii="Arial Narrow" w:hAnsi="Arial Narrow" w:cs="Arial"/>
           <w:sz w:val="20"/>
           <w:szCs w:val="20"/>
         </w:rPr>
-        <w:t>UAN DE ARONA Nº 707, </w:t>
-      </w:r>
-      <w:r>
-        <w:rPr>
-          <w:rFonts w:ascii="Arial Narrow" w:hAnsi="Arial Narrow"/>
-          <w:sz w:val="20"/>
-          <w:szCs w:val="20"/>
-        </w:rPr>
-        <w:t>DE ESTA CAPITAL, COMPARECEN</w:t>
-      </w:r>
-      <w:bookmarkEnd w:id="4"/>
-      <w:r>
-        <w:rPr>
-          <w:rFonts w:ascii="Arial Narrow" w:hAnsi="Arial Narrow"/>
-          <w:sz w:val="20"/>
-          <w:szCs w:val="20"/>
-        </w:rPr>
-        <w:t>: </w:t>
+        <w:t>CONFORME AL ARTICULO Nº 55 DEL DECRETO LEGISLATIVO Nº 1232; DE LO QUE DOY FE; Y ME ENTREGAN UNA MINUTA FIRMADA Y AUTORIZADA POR EL LETRADO, LA MISMA QUE ARCHIVO EN SU LEGAJO RESPECTIVO BAJO EL NUMERO DE ORDEN CORRESPONDIENTE Y CUYO TENOR LITERAL ES COMO SIGUE:</w:t>
+      </w:r>
+      <w:r>
+        <w:rPr>
+          <w:rFonts w:ascii="Arial Narrow" w:hAnsi="Arial Narrow"/>
+          <w:sz w:val="20"/>
+          <w:szCs w:val="20"/>
+        </w:rPr>
+        <w:t xml:space="preserve"> ==================================================================================</w:t>
       </w:r>
     </w:p>
     <w:p>
@@ -604,319 +923,1036 @@
         <w:tabs>
           <w:tab w:val="right" w:pos="9298"/>
         </w:tabs>
-        <w:spacing w:line="386" w:lineRule="exact"/>
-        <w:rPr>
-          <w:rFonts w:ascii="Arial Narrow" w:hAnsi="Arial Narrow" w:cs="Arial"/>
-          <w:sz w:val="20"/>
-          <w:szCs w:val="20"/>
-        </w:rPr>
-      </w:pPr>
-      <w:r>
-        <w:rPr>
-          <w:rFonts w:ascii="Arial Narrow" w:hAnsi="Arial Narrow"/>
-          <w:sz w:val="20"/>
-          <w:szCs w:val="20"/>
-        </w:rPr>
-        <w:t>&lt;B10&gt;JOAN MANUEL GONZALEZ PEREZ VELASCO&lt;B10&gt; QUIEN MANIFIESTA SER DE NACIONALIDAD PERUANA, DE ESTADO CIVIL CASADO CON GIANELLA DEL CARMEN ARAGON NUÑEZ, DE OCUPACION EMPRESARIO IDENTIFICADO CON DOCUMENTO NACIONAL DE IDENTIDAD NUMERO 09750507.==</w:t>
-        <w:br/>
-        <w:t>&lt;B11&gt;GIANELLA DEL CARMEN ARAGON NUÑEZ&lt;B11&gt;, QUIEN MANIFIESTA SER DE NACIONALIDAD PERUANA, DE ESTADO CIVIL CASADA CON JOAN MANUEL GONZALEZ PEREZ VELASCO, DE OCUPACION EMPRESARIO IDENTIFICADA CON DOCUMENTO NACIONAL DE IDENTIDAD NUMERO 42538150, AMBOS CON DOMICILIO EN CALLE LOS ARCES MANZANA D LOTE 9, URB. VILLA LIBERTAD DE MONTERRICO, DISTRITO DE SANTIAGO DE SURCO, PROVINCIA DE LIMA, DEPARTAMENTO DE LIMA.==</w:t>
-        <w:br/>
-        <w:t>QUIENES PROCEDEN POR SU PROPIO DERECHO.==</w:t>
-        <w:br/>
-        <w:t>&lt;B12&gt;HUGO FABRIZIO BRIGNETI ABASOLO&lt;B12&gt;, QUIEN MANIFIESTA SER DE NACIONALIDAD PERUANA, DE ESTADO CIVIL CASADO DE OCUPACION EMPRESARIO IDENTIFICADO CON DOCUMENTO NACIONAL DE IDENTIDAD NUMERO 09541342 QUIEN PROCEDE EN REPRESENTACION DE &lt;B13&gt;F &amp; G IMPORT EXPORT S.R.L.  &lt;B13&gt;CON REGISTRO UNICO DE CONTRIBUYENTE NUMERO 20256149681, CON DOMICILIO PARA ESTOS EFECTOS EN CAL.LOS ARCES MZA. D LOTE. 9 URB. VILLA LIBERTAD DE MONTERRICO, DISTRITO DE SANTIAGO DE SURCO, PROVINCIA DE LIMA, DEPARTAMENTO DE LIMA,  CON FACULTADES INSCRITAS EN LA PARTIDA ELECTRONICA NUMERO &lt;B14&gt;00128244 &lt;B14&gt;, DEL REGISTRO DE PERSONAS JURIDICAS DE LIMA.==</w:t>
-        <w:br/>
-        <w:t>&lt;B10&gt;HUGO FABRIZIO BRIGNETI ABASOLO&lt;B10&gt; QUIEN MANIFIESTA SER DE NACIONALIDAD PERUANA, DE ESTADO CIVIL CASADO CON MARIE CATHERINE GONZALEZ PEREZ VELASCO, DE OCUPACION EMPRESARIO IDENTIFICADO CON DOCUMENTO NACIONAL DE IDENTIDAD NUMERO 09541342.==</w:t>
-        <w:br/>
-        <w:t>&lt;B11&gt;MARIE CATHERINE GONZALEZ PEREZ VELASCO&lt;B11&gt;, QUIEN MANIFIESTA SER DE NACIONALIDAD PERUANA, DE ESTADO CIVIL CASADA CON HUGO FABRIZIO BRIGNETI ABASOLO, DE OCUPACION EMPRESARIO IDENTIFICADA CON DOCUMENTO NACIONAL DE IDENTIDAD NUMERO 10059295, AMBOS CON DOMICILIO EN CALLE SAN INGNACIO DE LOYOLA NUMERO 255, DEPARTAMENTO 202, DISTRITO DE MIRAFLORES, PROVINCIA DE LIMA, DEPARTAMENTO DE LIMA.==</w:t>
-        <w:br/>
-        <w:t>QUIENES PROCEDEN POR SU PROPIO DERECHO.==</w:t>
-        <w:br/>
-        <w:t> </w:t>
-      </w:r>
-      <w:r>
-        <w:rPr>
-          <w:rFonts w:ascii="Arial Narrow" w:hAnsi="Arial Narrow" w:cs="Arial"/>
-          <w:sz w:val="20"/>
-          <w:szCs w:val="20"/>
-        </w:rPr>
-        <w:t>. </w:t>
-      </w:r>
-    </w:p>
-    <w:p>
-      <w:pPr>
-        <w:pStyle w:val="EscrituraMurguia"/>
+        <w:spacing w:line="440" w:lineRule="exact"/>
+        <w:rPr>
+          <w:rFonts w:ascii="Arial Narrow" w:hAnsi="Arial Narrow"/>
+          <w:sz w:val="20"/>
+          <w:szCs w:val="20"/>
+        </w:rPr>
+      </w:pPr>
+      <w:r>
+        <w:rPr>
+          <w:rFonts w:ascii="Arial Narrow" w:hAnsi="Arial Narrow"/>
+          <w:b/>
+          <w:sz w:val="20"/>
+          <w:szCs w:val="20"/>
+        </w:rPr>
+        <w:t>M I N U T A</w:t>
+      </w:r>
+      <w:r>
+        <w:rPr>
+          <w:rFonts w:ascii="Arial Narrow" w:hAnsi="Arial Narrow"/>
+          <w:sz w:val="20"/>
+          <w:szCs w:val="20"/>
+        </w:rPr>
+        <w:t>. =======================================================================================</w:t>
+      </w:r>
+    </w:p>
+    <w:p>
+      <w:pPr>
+        <w:pStyle w:val="EscrituraMurguia"/>
+        <w:keepNext w:val="0"/>
         <w:tabs>
           <w:tab w:val="right" w:pos="9298"/>
         </w:tabs>
-        <w:spacing w:line="386" w:lineRule="exact"/>
-        <w:rPr>
-          <w:rFonts w:ascii="Arial Narrow" w:hAnsi="Arial Narrow"/>
-          <w:sz w:val="20"/>
-        </w:rPr>
-      </w:pPr>
-      <w:r>
-        <w:rPr>
-          <w:rFonts w:ascii="Arial Narrow" w:hAnsi="Arial Narrow" w:cs="Arial"/>
-          <w:sz w:val="20"/>
-          <w:szCs w:val="20"/>
-          <w:highlight w:val="cyan"/>
-        </w:rPr>
-        <w:t>EL /</w:t>
-      </w:r>
-      <w:r>
-        <w:rPr>
-          <w:rFonts w:ascii="Arial Narrow" w:hAnsi="Arial Narrow" w:cs="Arial"/>
-          <w:sz w:val="20"/>
-          <w:szCs w:val="20"/>
-        </w:rPr>
-        <w:t> LA COMPARECIENTE ES INTELIGENTE EN EL IDIOMA CASTELLANO, QUIEN SE OBLIGA CON CAPACIDAD, </w:t>
-      </w:r>
-      <w:r>
-        <w:rPr>
-          <w:rFonts w:ascii="Arial Narrow" w:hAnsi="Arial Narrow"/>
-          <w:sz w:val="20"/>
-        </w:rPr>
-        <w:t>LIBERTAD Y CONOCIMIENTO SUFICIENTE DE CONFORMIDAD CON EL EXAMEN QUE LE HE EFECTUADO, A QUIEN SE LE REALIZO LA VERIFICACION BIOMETRICA </w:t>
-      </w:r>
-      <w:r>
-        <w:rPr>
-          <w:rFonts w:ascii="Arial Narrow" w:hAnsi="Arial Narrow"/>
-          <w:sz w:val="20"/>
-          <w:highlight w:val="cyan"/>
-        </w:rPr>
-        <w:t>E IDENTIFICANDO AL PARTICIPANTE EXTRANJERO Y ACCEDIENDO A LA BASE DE DATOS DE LA SUPERINTENDENCIA NACIONAL DE MIGRACIONES PARA VERIFICAR SU CALIDAD Y CATEGORIA MIGRATORIA</w:t>
-      </w:r>
-      <w:r>
-        <w:rPr>
-          <w:rFonts w:ascii="Arial Narrow" w:hAnsi="Arial Narrow"/>
-          <w:sz w:val="20"/>
-        </w:rPr>
-        <w:t> CONFORME AL ARTICULO Nº 55 DEL DECRETO LEGISLATIVO Nº 1232; </w:t>
-      </w:r>
-      <w:r>
-        <w:rPr>
-          <w:rFonts w:ascii="Arial Narrow" w:hAnsi="Arial Narrow"/>
-          <w:sz w:val="20"/>
-          <w:highlight w:val="lightGray"/>
-        </w:rPr>
-        <w:t>ASIMISMO CONFORME AL DECRETO LEGISLATIVO Nº 1372, SU REGLAMENTO Y RESOLUCIÓN DE SUPERINTENDENCIA Nº 185-2019/SUNAT SE HA VERIFICADO LA INFORMACIÓN SOBRE LA DECLARACIÓN DEL BENEFICIARIO FINAL A LA SUNAT</w:t>
-      </w:r>
-      <w:r>
-        <w:rPr>
-          <w:rFonts w:ascii="Arial Narrow" w:hAnsi="Arial Narrow"/>
-          <w:sz w:val="20"/>
-        </w:rPr>
-        <w:t>; DE LO QUE DOY FE; Y ME ENTREGA UNA MINUTA FIRMADA Y AUTORIZADA POR EL LETRADO, LA MISMA QUE ARCHIVO EN SU LEGAJO RESPECTIVO BAJO EL NUMERO DE ORDEN CORRESPONDIENTE Y CUYO TENOR LITERAL ES COMO SIGUE:</w:t>
-      </w:r>
-    </w:p>
-    <w:p>
-      <w:pPr>
-        <w:pStyle w:val="EscrituraMurguia"/>
+        <w:spacing w:line="440" w:lineRule="exact"/>
+        <w:rPr>
+          <w:rFonts w:ascii="Arial Narrow" w:hAnsi="Arial Narrow"/>
+          <w:sz w:val="20"/>
+          <w:szCs w:val="20"/>
+        </w:rPr>
+      </w:pPr>
+      <w:r>
+        <w:rPr>
+          <w:rFonts w:ascii="Arial Narrow" w:hAnsi="Arial Narrow"/>
+          <w:sz w:val="20"/>
+          <w:szCs w:val="20"/>
+        </w:rPr>
+        <w:t>=================================================================================================</w:t>
+      </w:r>
+    </w:p>
+    <w:p>
+      <w:pPr>
+        <w:pStyle w:val="EscrituraMurguia"/>
+        <w:keepNext w:val="0"/>
+        <w:spacing w:line="440" w:lineRule="exact"/>
+        <w:rPr>
+          <w:rFonts w:ascii="Arial Narrow" w:hAnsi="Arial Narrow"/>
+          <w:sz w:val="20"/>
+          <w:szCs w:val="20"/>
+        </w:rPr>
+      </w:pPr>
+      <w:r>
+        <w:rPr>
+          <w:rFonts w:ascii="Arial Narrow" w:hAnsi="Arial Narrow"/>
+          <w:sz w:val="20"/>
+          <w:szCs w:val="20"/>
+        </w:rPr>
+        <w:t>=================================================================================================</w:t>
+      </w:r>
+    </w:p>
+    <w:p>
+      <w:pPr>
+        <w:pStyle w:val="EscrituraMurguia"/>
+        <w:keepNext w:val="0"/>
+        <w:spacing w:line="440" w:lineRule="exact"/>
+        <w:rPr>
+          <w:rFonts w:ascii="Arial Narrow" w:hAnsi="Arial Narrow"/>
+          <w:sz w:val="20"/>
+          <w:szCs w:val="20"/>
+        </w:rPr>
+      </w:pPr>
+      <w:r>
+        <w:rPr>
+          <w:rFonts w:ascii="Arial Narrow" w:hAnsi="Arial Narrow"/>
+          <w:sz w:val="20"/>
+          <w:szCs w:val="20"/>
+        </w:rPr>
+        <w:t>=================================================================================================</w:t>
+      </w:r>
+    </w:p>
+    <w:p>
+      <w:pPr>
+        <w:pStyle w:val="EscrituraMurguia"/>
+        <w:keepNext w:val="0"/>
+        <w:spacing w:line="440" w:lineRule="exact"/>
+        <w:rPr>
+          <w:rFonts w:ascii="Arial Narrow" w:hAnsi="Arial Narrow"/>
+          <w:sz w:val="20"/>
+          <w:szCs w:val="20"/>
+        </w:rPr>
+      </w:pPr>
+      <w:r>
+        <w:rPr>
+          <w:rFonts w:ascii="Arial Narrow" w:hAnsi="Arial Narrow"/>
+          <w:sz w:val="20"/>
+          <w:szCs w:val="20"/>
+        </w:rPr>
+        <w:t>=================================================================================================</w:t>
+      </w:r>
+    </w:p>
+    <w:p>
+      <w:pPr>
+        <w:pStyle w:val="EscrituraMurguia"/>
+        <w:keepNext w:val="0"/>
+        <w:spacing w:line="440" w:lineRule="exact"/>
+        <w:rPr>
+          <w:rFonts w:ascii="Arial Narrow" w:hAnsi="Arial Narrow"/>
+          <w:sz w:val="20"/>
+          <w:szCs w:val="20"/>
+        </w:rPr>
+      </w:pPr>
+      <w:r>
+        <w:rPr>
+          <w:rFonts w:ascii="Arial Narrow" w:hAnsi="Arial Narrow"/>
+          <w:sz w:val="20"/>
+          <w:szCs w:val="20"/>
+        </w:rPr>
+        <w:t>=================================================================================================</w:t>
+      </w:r>
+    </w:p>
+    <w:p>
+      <w:pPr>
+        <w:pStyle w:val="EscrituraMurguia"/>
+        <w:keepNext w:val="0"/>
+        <w:spacing w:line="440" w:lineRule="exact"/>
+        <w:rPr>
+          <w:rFonts w:ascii="Arial Narrow" w:hAnsi="Arial Narrow"/>
+          <w:sz w:val="20"/>
+          <w:szCs w:val="20"/>
+        </w:rPr>
+      </w:pPr>
+      <w:r>
+        <w:rPr>
+          <w:rFonts w:ascii="Arial Narrow" w:hAnsi="Arial Narrow"/>
+          <w:sz w:val="20"/>
+          <w:szCs w:val="20"/>
+        </w:rPr>
+        <w:t>=================================================================================================</w:t>
+      </w:r>
+    </w:p>
+    <w:p>
+      <w:pPr>
+        <w:pStyle w:val="EscrituraMurguia"/>
+        <w:keepNext w:val="0"/>
+        <w:spacing w:line="440" w:lineRule="exact"/>
+        <w:rPr>
+          <w:rFonts w:ascii="Arial Narrow" w:hAnsi="Arial Narrow"/>
+          <w:sz w:val="20"/>
+          <w:szCs w:val="20"/>
+        </w:rPr>
+      </w:pPr>
+      <w:r>
+        <w:rPr>
+          <w:rFonts w:ascii="Arial Narrow" w:hAnsi="Arial Narrow"/>
+          <w:sz w:val="20"/>
+          <w:szCs w:val="20"/>
+        </w:rPr>
+        <w:t>=================================================================================================</w:t>
+      </w:r>
+    </w:p>
+    <w:p>
+      <w:pPr>
+        <w:pStyle w:val="EscrituraMurguia"/>
+        <w:keepNext w:val="0"/>
+        <w:spacing w:line="440" w:lineRule="exact"/>
+        <w:rPr>
+          <w:rFonts w:ascii="Arial Narrow" w:hAnsi="Arial Narrow"/>
+          <w:sz w:val="20"/>
+          <w:szCs w:val="20"/>
+        </w:rPr>
+      </w:pPr>
+      <w:r>
+        <w:rPr>
+          <w:rFonts w:ascii="Arial Narrow" w:hAnsi="Arial Narrow"/>
+          <w:sz w:val="20"/>
+          <w:szCs w:val="20"/>
+        </w:rPr>
+        <w:t>=================================================================================================</w:t>
+      </w:r>
+    </w:p>
+    <w:p>
+      <w:pPr>
+        <w:pStyle w:val="EscrituraMurguia"/>
+        <w:keepNext w:val="0"/>
+        <w:spacing w:line="440" w:lineRule="exact"/>
+        <w:rPr>
+          <w:rFonts w:ascii="Arial Narrow" w:hAnsi="Arial Narrow"/>
+          <w:sz w:val="20"/>
+          <w:szCs w:val="20"/>
+        </w:rPr>
+      </w:pPr>
+      <w:r>
+        <w:rPr>
+          <w:rFonts w:ascii="Arial Narrow" w:hAnsi="Arial Narrow"/>
+          <w:sz w:val="20"/>
+          <w:szCs w:val="20"/>
+        </w:rPr>
+        <w:t>=================================================================================================</w:t>
+      </w:r>
+    </w:p>
+    <w:p>
+      <w:pPr>
+        <w:pStyle w:val="EscrituraMurguia"/>
+        <w:keepNext w:val="0"/>
+        <w:spacing w:line="440" w:lineRule="exact"/>
+        <w:rPr>
+          <w:rFonts w:ascii="Arial Narrow" w:hAnsi="Arial Narrow"/>
+          <w:sz w:val="20"/>
+          <w:szCs w:val="20"/>
+        </w:rPr>
+      </w:pPr>
+      <w:r>
+        <w:rPr>
+          <w:rFonts w:ascii="Arial Narrow" w:hAnsi="Arial Narrow"/>
+          <w:sz w:val="20"/>
+          <w:szCs w:val="20"/>
+        </w:rPr>
+        <w:t>=================================================================================================</w:t>
+      </w:r>
+    </w:p>
+    <w:p>
+      <w:pPr>
+        <w:pStyle w:val="EscrituraMurguia"/>
+        <w:keepNext w:val="0"/>
+        <w:spacing w:line="440" w:lineRule="exact"/>
+        <w:rPr>
+          <w:rFonts w:ascii="Arial Narrow" w:hAnsi="Arial Narrow"/>
+          <w:sz w:val="20"/>
+          <w:szCs w:val="20"/>
+        </w:rPr>
+      </w:pPr>
+      <w:r>
+        <w:rPr>
+          <w:rFonts w:ascii="Arial Narrow" w:hAnsi="Arial Narrow"/>
+          <w:sz w:val="20"/>
+          <w:szCs w:val="20"/>
+        </w:rPr>
+        <w:t>=================================================================================================</w:t>
+      </w:r>
+    </w:p>
+    <w:p>
+      <w:pPr>
+        <w:pStyle w:val="EscrituraMurguia"/>
+        <w:keepNext w:val="0"/>
+        <w:spacing w:line="440" w:lineRule="exact"/>
+        <w:rPr>
+          <w:rFonts w:ascii="Arial Narrow" w:hAnsi="Arial Narrow"/>
+          <w:sz w:val="20"/>
+          <w:szCs w:val="20"/>
+        </w:rPr>
+      </w:pPr>
+      <w:r>
+        <w:rPr>
+          <w:noProof/>
+          <w:lang w:val="es-PE" w:eastAsia="es-PE"/>
+        </w:rPr>
+        <w:lastRenderedPageBreak/>
+        <w:drawing>
+          <wp:anchor distT="0" distB="0" distL="114300" distR="114300" simplePos="0" relativeHeight="251659264" behindDoc="0" locked="0" layoutInCell="1" allowOverlap="1" wp14:anchorId="06DFA0D0" wp14:editId="4C290AF4">
+            <wp:simplePos x="0" y="0"/>
+            <wp:positionH relativeFrom="column">
+              <wp:posOffset>111125</wp:posOffset>
+            </wp:positionH>
+            <wp:positionV relativeFrom="paragraph">
+              <wp:posOffset>71120</wp:posOffset>
+            </wp:positionV>
+            <wp:extent cx="5716905" cy="8531225"/>
+            <wp:effectExtent l="19050" t="19050" r="17145" b="22225"/>
+            <wp:wrapNone/>
+            <wp:docPr id="2" name="Imagen 2"/>
+            <wp:cNvGraphicFramePr>
+              <a:graphicFrameLocks xmlns:a="http://schemas.openxmlformats.org/drawingml/2006/main" noChangeAspect="1"/>
+            </wp:cNvGraphicFramePr>
+            <a:graphic xmlns:a="http://schemas.openxmlformats.org/drawingml/2006/main">
+              <a:graphicData uri="http://schemas.openxmlformats.org/drawingml/2006/picture">
+                <pic:pic xmlns:pic="http://schemas.openxmlformats.org/drawingml/2006/picture">
+                  <pic:nvPicPr>
+                    <pic:cNvPr id="0" name=""/>
+                    <pic:cNvPicPr/>
+                  </pic:nvPicPr>
+                  <pic:blipFill>
+                    <a:blip r:embed="rId6" cstate="print">
+                      <a:extLst>
+                        <a:ext uri="{28A0092B-C50C-407E-A947-70E740481C1C}">
+                          <a14:useLocalDpi xmlns:a14="http://schemas.microsoft.com/office/drawing/2010/main" val="0"/>
+                        </a:ext>
+                      </a:extLst>
+                    </a:blip>
+                    <a:stretch>
+                      <a:fillRect/>
+                    </a:stretch>
+                  </pic:blipFill>
+                  <pic:spPr>
+                    <a:xfrm>
+                      <a:off x="0" y="0"/>
+                      <a:ext cx="5716905" cy="8531225"/>
+                    </a:xfrm>
+                    <a:prstGeom prst="rect">
+                      <a:avLst/>
+                    </a:prstGeom>
+                    <a:ln>
+                      <a:solidFill>
+                        <a:sysClr val="windowText" lastClr="000000"/>
+                      </a:solidFill>
+                    </a:ln>
+                  </pic:spPr>
+                </pic:pic>
+              </a:graphicData>
+            </a:graphic>
+            <wp14:sizeRelH relativeFrom="page">
+              <wp14:pctWidth>0</wp14:pctWidth>
+            </wp14:sizeRelH>
+            <wp14:sizeRelV relativeFrom="page">
+              <wp14:pctHeight>0</wp14:pctHeight>
+            </wp14:sizeRelV>
+          </wp:anchor>
+        </w:drawing>
+      </w:r>
+    </w:p>
+    <w:p>
+      <w:pPr>
+        <w:pStyle w:val="EscrituraMurguia"/>
+        <w:keepNext w:val="0"/>
+        <w:spacing w:line="440" w:lineRule="exact"/>
+        <w:rPr>
+          <w:rFonts w:ascii="Arial Narrow" w:hAnsi="Arial Narrow"/>
+          <w:sz w:val="20"/>
+          <w:szCs w:val="20"/>
+        </w:rPr>
+      </w:pPr>
+    </w:p>
+    <w:p>
+      <w:pPr>
+        <w:pStyle w:val="EscrituraMurguia"/>
+        <w:keepNext w:val="0"/>
+        <w:spacing w:line="440" w:lineRule="exact"/>
+        <w:rPr>
+          <w:rFonts w:ascii="Arial Narrow" w:hAnsi="Arial Narrow"/>
+          <w:sz w:val="20"/>
+          <w:szCs w:val="20"/>
+        </w:rPr>
+      </w:pPr>
+    </w:p>
+    <w:p>
+      <w:pPr>
+        <w:pStyle w:val="EscrituraMurguia"/>
+        <w:keepNext w:val="0"/>
+        <w:spacing w:line="440" w:lineRule="exact"/>
+        <w:rPr>
+          <w:rFonts w:ascii="Arial Narrow" w:hAnsi="Arial Narrow"/>
+          <w:sz w:val="20"/>
+          <w:szCs w:val="20"/>
+        </w:rPr>
+      </w:pPr>
+    </w:p>
+    <w:p>
+      <w:pPr>
+        <w:pStyle w:val="EscrituraMurguia"/>
+        <w:keepNext w:val="0"/>
+        <w:spacing w:line="440" w:lineRule="exact"/>
+        <w:rPr>
+          <w:rFonts w:ascii="Arial Narrow" w:hAnsi="Arial Narrow"/>
+          <w:sz w:val="20"/>
+          <w:szCs w:val="20"/>
+        </w:rPr>
+      </w:pPr>
+    </w:p>
+    <w:p>
+      <w:pPr>
+        <w:pStyle w:val="EscrituraMurguia"/>
+        <w:keepNext w:val="0"/>
+        <w:spacing w:line="440" w:lineRule="exact"/>
+        <w:rPr>
+          <w:rFonts w:ascii="Arial Narrow" w:hAnsi="Arial Narrow"/>
+          <w:sz w:val="20"/>
+          <w:szCs w:val="20"/>
+        </w:rPr>
+      </w:pPr>
+    </w:p>
+    <w:p>
+      <w:pPr>
+        <w:pStyle w:val="EscrituraMurguia"/>
+        <w:keepNext w:val="0"/>
+        <w:spacing w:line="440" w:lineRule="exact"/>
+        <w:rPr>
+          <w:rFonts w:ascii="Arial Narrow" w:hAnsi="Arial Narrow"/>
+          <w:sz w:val="20"/>
+          <w:szCs w:val="20"/>
+        </w:rPr>
+      </w:pPr>
+    </w:p>
+    <w:p>
+      <w:pPr>
+        <w:pStyle w:val="EscrituraMurguia"/>
+        <w:keepNext w:val="0"/>
+        <w:spacing w:line="440" w:lineRule="exact"/>
+        <w:rPr>
+          <w:rFonts w:ascii="Arial Narrow" w:hAnsi="Arial Narrow"/>
+          <w:sz w:val="20"/>
+          <w:szCs w:val="20"/>
+        </w:rPr>
+      </w:pPr>
+    </w:p>
+    <w:p>
+      <w:pPr>
+        <w:pStyle w:val="EscrituraMurguia"/>
+        <w:keepNext w:val="0"/>
+        <w:spacing w:line="440" w:lineRule="exact"/>
+        <w:rPr>
+          <w:rFonts w:ascii="Arial Narrow" w:hAnsi="Arial Narrow"/>
+          <w:sz w:val="20"/>
+          <w:szCs w:val="20"/>
+        </w:rPr>
+      </w:pPr>
+    </w:p>
+    <w:p>
+      <w:pPr>
+        <w:pStyle w:val="EscrituraMurguia"/>
+        <w:keepNext w:val="0"/>
+        <w:spacing w:line="440" w:lineRule="exact"/>
+        <w:rPr>
+          <w:rFonts w:ascii="Arial Narrow" w:hAnsi="Arial Narrow"/>
+          <w:sz w:val="20"/>
+          <w:szCs w:val="20"/>
+        </w:rPr>
+      </w:pPr>
+    </w:p>
+    <w:p>
+      <w:pPr>
+        <w:pStyle w:val="EscrituraMurguia"/>
+        <w:keepNext w:val="0"/>
+        <w:spacing w:line="440" w:lineRule="exact"/>
+        <w:rPr>
+          <w:rFonts w:ascii="Arial Narrow" w:hAnsi="Arial Narrow"/>
+          <w:sz w:val="20"/>
+          <w:szCs w:val="20"/>
+        </w:rPr>
+      </w:pPr>
+    </w:p>
+    <w:p>
+      <w:pPr>
+        <w:pStyle w:val="EscrituraMurguia"/>
+        <w:keepNext w:val="0"/>
+        <w:spacing w:line="440" w:lineRule="exact"/>
+        <w:rPr>
+          <w:rFonts w:ascii="Arial Narrow" w:hAnsi="Arial Narrow"/>
+          <w:sz w:val="20"/>
+          <w:szCs w:val="20"/>
+        </w:rPr>
+      </w:pPr>
+    </w:p>
+    <w:p>
+      <w:pPr>
+        <w:pStyle w:val="EscrituraMurguia"/>
+        <w:keepNext w:val="0"/>
+        <w:spacing w:line="440" w:lineRule="exact"/>
+        <w:rPr>
+          <w:rFonts w:ascii="Arial Narrow" w:hAnsi="Arial Narrow"/>
+          <w:sz w:val="20"/>
+          <w:szCs w:val="20"/>
+        </w:rPr>
+      </w:pPr>
+    </w:p>
+    <w:p>
+      <w:pPr>
+        <w:pStyle w:val="EscrituraMurguia"/>
+        <w:keepNext w:val="0"/>
+        <w:spacing w:line="440" w:lineRule="exact"/>
+        <w:rPr>
+          <w:rFonts w:ascii="Arial Narrow" w:hAnsi="Arial Narrow"/>
+          <w:sz w:val="20"/>
+          <w:szCs w:val="20"/>
+        </w:rPr>
+      </w:pPr>
+    </w:p>
+    <w:p>
+      <w:pPr>
+        <w:pStyle w:val="EscrituraMurguia"/>
+        <w:keepNext w:val="0"/>
+        <w:spacing w:line="440" w:lineRule="exact"/>
+        <w:rPr>
+          <w:rFonts w:ascii="Arial Narrow" w:hAnsi="Arial Narrow"/>
+          <w:sz w:val="20"/>
+          <w:szCs w:val="20"/>
+        </w:rPr>
+      </w:pPr>
+    </w:p>
+    <w:p>
+      <w:pPr>
+        <w:pStyle w:val="EscrituraMurguia"/>
+        <w:keepNext w:val="0"/>
+        <w:spacing w:line="440" w:lineRule="exact"/>
+        <w:rPr>
+          <w:rFonts w:ascii="Arial Narrow" w:hAnsi="Arial Narrow"/>
+          <w:sz w:val="20"/>
+          <w:szCs w:val="20"/>
+        </w:rPr>
+      </w:pPr>
+    </w:p>
+    <w:p>
+      <w:pPr>
+        <w:pStyle w:val="EscrituraMurguia"/>
+        <w:keepNext w:val="0"/>
+        <w:spacing w:line="440" w:lineRule="exact"/>
+        <w:rPr>
+          <w:rFonts w:ascii="Arial Narrow" w:hAnsi="Arial Narrow"/>
+          <w:sz w:val="20"/>
+          <w:szCs w:val="20"/>
+        </w:rPr>
+      </w:pPr>
+    </w:p>
+    <w:p>
+      <w:pPr>
+        <w:pStyle w:val="EscrituraMurguia"/>
+        <w:keepNext w:val="0"/>
+        <w:spacing w:line="440" w:lineRule="exact"/>
+        <w:rPr>
+          <w:rFonts w:ascii="Arial Narrow" w:hAnsi="Arial Narrow"/>
+          <w:sz w:val="20"/>
+          <w:szCs w:val="20"/>
+        </w:rPr>
+      </w:pPr>
+    </w:p>
+    <w:p>
+      <w:pPr>
+        <w:pStyle w:val="EscrituraMurguia"/>
+        <w:keepNext w:val="0"/>
+        <w:spacing w:line="440" w:lineRule="exact"/>
+        <w:rPr>
+          <w:rFonts w:ascii="Arial Narrow" w:hAnsi="Arial Narrow"/>
+          <w:sz w:val="20"/>
+          <w:szCs w:val="20"/>
+        </w:rPr>
+      </w:pPr>
+    </w:p>
+    <w:p>
+      <w:pPr>
+        <w:pStyle w:val="EscrituraMurguia"/>
+        <w:keepNext w:val="0"/>
+        <w:spacing w:line="440" w:lineRule="exact"/>
+        <w:rPr>
+          <w:rFonts w:ascii="Arial Narrow" w:hAnsi="Arial Narrow"/>
+          <w:sz w:val="20"/>
+          <w:szCs w:val="20"/>
+        </w:rPr>
+      </w:pPr>
+    </w:p>
+    <w:p>
+      <w:pPr>
+        <w:pStyle w:val="EscrituraMurguia"/>
+        <w:keepNext w:val="0"/>
+        <w:spacing w:line="440" w:lineRule="exact"/>
+        <w:rPr>
+          <w:rFonts w:ascii="Arial Narrow" w:hAnsi="Arial Narrow"/>
+          <w:sz w:val="20"/>
+          <w:szCs w:val="20"/>
+        </w:rPr>
+      </w:pPr>
+    </w:p>
+    <w:p>
+      <w:pPr>
+        <w:pStyle w:val="EscrituraMurguia"/>
+        <w:keepNext w:val="0"/>
+        <w:spacing w:line="440" w:lineRule="exact"/>
+        <w:rPr>
+          <w:rFonts w:ascii="Arial Narrow" w:hAnsi="Arial Narrow"/>
+          <w:sz w:val="20"/>
+          <w:szCs w:val="20"/>
+        </w:rPr>
+      </w:pPr>
+    </w:p>
+    <w:p>
+      <w:pPr>
+        <w:pStyle w:val="EscrituraMurguia"/>
+        <w:keepNext w:val="0"/>
+        <w:spacing w:line="440" w:lineRule="exact"/>
+        <w:rPr>
+          <w:rFonts w:ascii="Arial Narrow" w:hAnsi="Arial Narrow"/>
+          <w:sz w:val="20"/>
+          <w:szCs w:val="20"/>
+        </w:rPr>
+      </w:pPr>
+    </w:p>
+    <w:p>
+      <w:pPr>
+        <w:pStyle w:val="EscrituraMurguia"/>
+        <w:keepNext w:val="0"/>
+        <w:spacing w:line="440" w:lineRule="exact"/>
+        <w:rPr>
+          <w:rFonts w:ascii="Arial Narrow" w:hAnsi="Arial Narrow"/>
+          <w:sz w:val="20"/>
+          <w:szCs w:val="20"/>
+        </w:rPr>
+      </w:pPr>
+    </w:p>
+    <w:p>
+      <w:pPr>
+        <w:pStyle w:val="EscrituraMurguia"/>
+        <w:keepNext w:val="0"/>
+        <w:spacing w:line="440" w:lineRule="exact"/>
+        <w:rPr>
+          <w:rFonts w:ascii="Arial Narrow" w:hAnsi="Arial Narrow"/>
+          <w:sz w:val="20"/>
+          <w:szCs w:val="20"/>
+        </w:rPr>
+      </w:pPr>
+    </w:p>
+    <w:p>
+      <w:pPr>
+        <w:pStyle w:val="EscrituraMurguia"/>
+        <w:keepNext w:val="0"/>
+        <w:spacing w:line="440" w:lineRule="exact"/>
+        <w:rPr>
+          <w:rFonts w:ascii="Arial Narrow" w:hAnsi="Arial Narrow"/>
+          <w:sz w:val="20"/>
+          <w:szCs w:val="20"/>
+        </w:rPr>
+      </w:pPr>
+    </w:p>
+    <w:p>
+      <w:pPr>
+        <w:pStyle w:val="EscrituraMurguia"/>
+        <w:keepNext w:val="0"/>
+        <w:spacing w:line="440" w:lineRule="exact"/>
+        <w:rPr>
+          <w:rFonts w:ascii="Arial Narrow" w:hAnsi="Arial Narrow"/>
+          <w:sz w:val="20"/>
+          <w:szCs w:val="20"/>
+        </w:rPr>
+      </w:pPr>
+    </w:p>
+    <w:p>
+      <w:pPr>
+        <w:pStyle w:val="EscrituraMurguia"/>
+        <w:keepNext w:val="0"/>
+        <w:spacing w:line="440" w:lineRule="exact"/>
+        <w:rPr>
+          <w:rFonts w:ascii="Arial Narrow" w:hAnsi="Arial Narrow"/>
+          <w:sz w:val="20"/>
+          <w:szCs w:val="20"/>
+        </w:rPr>
+      </w:pPr>
+    </w:p>
+    <w:p>
+      <w:pPr>
+        <w:pStyle w:val="EscrituraMurguia"/>
+        <w:keepNext w:val="0"/>
+        <w:spacing w:line="440" w:lineRule="exact"/>
+        <w:rPr>
+          <w:rFonts w:ascii="Arial Narrow" w:hAnsi="Arial Narrow"/>
+          <w:sz w:val="20"/>
+          <w:szCs w:val="20"/>
+        </w:rPr>
+      </w:pPr>
+    </w:p>
+    <w:p>
+      <w:pPr>
+        <w:pStyle w:val="EscrituraMurguia"/>
+        <w:keepNext w:val="0"/>
+        <w:spacing w:line="440" w:lineRule="exact"/>
+        <w:rPr>
+          <w:rFonts w:ascii="Arial Narrow" w:hAnsi="Arial Narrow"/>
+          <w:sz w:val="20"/>
+          <w:szCs w:val="20"/>
+        </w:rPr>
+      </w:pPr>
+    </w:p>
+    <w:p>
+      <w:pPr>
+        <w:pStyle w:val="EscrituraMurguia"/>
+        <w:keepNext w:val="0"/>
+        <w:spacing w:line="440" w:lineRule="exact"/>
+        <w:rPr>
+          <w:rFonts w:ascii="Arial Narrow" w:hAnsi="Arial Narrow"/>
+          <w:sz w:val="20"/>
+          <w:szCs w:val="20"/>
+        </w:rPr>
+      </w:pPr>
+    </w:p>
+    <w:p>
+      <w:pPr>
+        <w:pStyle w:val="EscrituraMurguia"/>
+        <w:keepNext w:val="0"/>
+        <w:spacing w:line="440" w:lineRule="exact"/>
+        <w:rPr>
+          <w:rFonts w:ascii="Arial Narrow" w:hAnsi="Arial Narrow"/>
+          <w:sz w:val="20"/>
+          <w:szCs w:val="20"/>
+        </w:rPr>
+      </w:pPr>
+      <w:r>
+        <w:rPr>
+          <w:rFonts w:ascii="Arial Narrow" w:hAnsi="Arial Narrow"/>
+          <w:b/>
+          <w:sz w:val="20"/>
+          <w:szCs w:val="20"/>
+        </w:rPr>
+        <w:t>INSERTO: DEPOSITO BANCARIO</w:t>
+      </w:r>
+      <w:r>
+        <w:rPr>
+          <w:rFonts w:ascii="Arial Narrow" w:hAnsi="Arial Narrow"/>
+          <w:sz w:val="20"/>
+          <w:szCs w:val="20"/>
+        </w:rPr>
+        <w:t>. ====================================================================</w:t>
+      </w:r>
+    </w:p>
+    <w:p>
+      <w:pPr>
+        <w:pStyle w:val="EscrituraMurguia"/>
+        <w:keepNext w:val="0"/>
+        <w:spacing w:line="440" w:lineRule="exact"/>
+        <w:rPr>
+          <w:rFonts w:ascii="Arial Narrow" w:hAnsi="Arial Narrow"/>
+          <w:sz w:val="20"/>
+          <w:szCs w:val="20"/>
+        </w:rPr>
+      </w:pPr>
+      <w:r>
+        <w:rPr>
+          <w:noProof/>
+          <w:lang w:val="es-PE" w:eastAsia="es-PE"/>
+        </w:rPr>
+        <w:drawing>
+          <wp:anchor distT="0" distB="0" distL="114300" distR="114300" simplePos="0" relativeHeight="251658240" behindDoc="0" locked="0" layoutInCell="1" allowOverlap="1" wp14:anchorId="6EDE881B" wp14:editId="6A186D31">
+            <wp:simplePos x="0" y="0"/>
+            <wp:positionH relativeFrom="column">
+              <wp:posOffset>276059</wp:posOffset>
+            </wp:positionH>
+            <wp:positionV relativeFrom="paragraph">
+              <wp:posOffset>38680</wp:posOffset>
+            </wp:positionV>
+            <wp:extent cx="5431321" cy="3514476"/>
+            <wp:effectExtent l="19050" t="19050" r="17145" b="10160"/>
+            <wp:wrapNone/>
+            <wp:docPr id="3" name="Imagen 1"/>
+            <wp:cNvGraphicFramePr>
+              <a:graphicFrameLocks xmlns:a="http://schemas.openxmlformats.org/drawingml/2006/main" noChangeAspect="1"/>
+            </wp:cNvGraphicFramePr>
+            <a:graphic xmlns:a="http://schemas.openxmlformats.org/drawingml/2006/main">
+              <a:graphicData uri="http://schemas.openxmlformats.org/drawingml/2006/picture">
+                <pic:pic xmlns:pic="http://schemas.openxmlformats.org/drawingml/2006/picture">
+                  <pic:nvPicPr>
+                    <pic:cNvPr id="0" name=""/>
+                    <pic:cNvPicPr/>
+                  </pic:nvPicPr>
+                  <pic:blipFill>
+                    <a:blip r:embed="rId7" cstate="print">
+                      <a:extLst>
+                        <a:ext uri="{BEBA8EAE-BF5A-486C-A8C5-ECC9F3942E4B}">
+                          <a14:imgProps xmlns:a14="http://schemas.microsoft.com/office/drawing/2010/main">
+                            <a14:imgLayer r:embed="rId8">
+                              <a14:imgEffect>
+                                <a14:brightnessContrast contrast="40000"/>
+                              </a14:imgEffect>
+                            </a14:imgLayer>
+                          </a14:imgProps>
+                        </a:ext>
+                        <a:ext uri="{28A0092B-C50C-407E-A947-70E740481C1C}">
+                          <a14:useLocalDpi xmlns:a14="http://schemas.microsoft.com/office/drawing/2010/main" val="0"/>
+                        </a:ext>
+                      </a:extLst>
+                    </a:blip>
+                    <a:stretch>
+                      <a:fillRect/>
+                    </a:stretch>
+                  </pic:blipFill>
+                  <pic:spPr>
+                    <a:xfrm>
+                      <a:off x="0" y="0"/>
+                      <a:ext cx="5430520" cy="3513958"/>
+                    </a:xfrm>
+                    <a:prstGeom prst="rect">
+                      <a:avLst/>
+                    </a:prstGeom>
+                    <a:ln>
+                      <a:solidFill>
+                        <a:sysClr val="windowText" lastClr="000000"/>
+                      </a:solidFill>
+                    </a:ln>
+                  </pic:spPr>
+                </pic:pic>
+              </a:graphicData>
+            </a:graphic>
+            <wp14:sizeRelH relativeFrom="page">
+              <wp14:pctWidth>0</wp14:pctWidth>
+            </wp14:sizeRelH>
+            <wp14:sizeRelV relativeFrom="page">
+              <wp14:pctHeight>0</wp14:pctHeight>
+            </wp14:sizeRelV>
+          </wp:anchor>
+        </w:drawing>
+      </w:r>
+    </w:p>
+    <w:p>
+      <w:pPr>
+        <w:pStyle w:val="EscrituraMurguia"/>
+        <w:keepNext w:val="0"/>
+        <w:spacing w:line="440" w:lineRule="exact"/>
+        <w:rPr>
+          <w:rFonts w:ascii="Arial Narrow" w:hAnsi="Arial Narrow"/>
+          <w:sz w:val="20"/>
+          <w:szCs w:val="20"/>
+        </w:rPr>
+      </w:pPr>
+    </w:p>
+    <w:p>
+      <w:pPr>
+        <w:pStyle w:val="EscrituraMurguia"/>
+        <w:keepNext w:val="0"/>
+        <w:tabs>
+          <w:tab w:val="right" w:pos="8505"/>
+        </w:tabs>
+        <w:spacing w:line="440" w:lineRule="exact"/>
+        <w:rPr>
+          <w:rFonts w:ascii="Arial Narrow" w:hAnsi="Arial Narrow"/>
+          <w:dstrike/>
+          <w:sz w:val="20"/>
+          <w:szCs w:val="20"/>
+        </w:rPr>
+      </w:pPr>
+    </w:p>
+    <w:p>
+      <w:pPr>
+        <w:pStyle w:val="EscrituraMurguia"/>
+        <w:keepNext w:val="0"/>
+        <w:tabs>
+          <w:tab w:val="right" w:pos="8505"/>
+        </w:tabs>
+        <w:spacing w:line="440" w:lineRule="exact"/>
+        <w:rPr>
+          <w:rFonts w:ascii="Arial Narrow" w:hAnsi="Arial Narrow"/>
+          <w:dstrike/>
+          <w:sz w:val="20"/>
+          <w:szCs w:val="20"/>
+        </w:rPr>
+      </w:pPr>
+    </w:p>
+    <w:p>
+      <w:pPr>
+        <w:pStyle w:val="EscrituraMurguia"/>
+        <w:keepNext w:val="0"/>
+        <w:tabs>
+          <w:tab w:val="right" w:pos="8505"/>
+        </w:tabs>
+        <w:spacing w:line="440" w:lineRule="exact"/>
+        <w:rPr>
+          <w:rFonts w:ascii="Arial Narrow" w:hAnsi="Arial Narrow"/>
+          <w:dstrike/>
+          <w:sz w:val="20"/>
+          <w:szCs w:val="20"/>
+        </w:rPr>
+      </w:pPr>
+    </w:p>
+    <w:p>
+      <w:pPr>
+        <w:pStyle w:val="EscrituraMurguia"/>
+        <w:keepNext w:val="0"/>
+        <w:tabs>
+          <w:tab w:val="right" w:pos="8505"/>
+        </w:tabs>
+        <w:spacing w:line="440" w:lineRule="exact"/>
+        <w:rPr>
+          <w:rFonts w:ascii="Arial Narrow" w:hAnsi="Arial Narrow"/>
+          <w:dstrike/>
+          <w:sz w:val="20"/>
+          <w:szCs w:val="20"/>
+        </w:rPr>
+      </w:pPr>
+    </w:p>
+    <w:p>
+      <w:pPr>
+        <w:pStyle w:val="EscrituraMurguia"/>
+        <w:keepNext w:val="0"/>
+        <w:tabs>
+          <w:tab w:val="right" w:pos="8505"/>
+        </w:tabs>
+        <w:spacing w:line="440" w:lineRule="exact"/>
+        <w:rPr>
+          <w:rFonts w:ascii="Arial Narrow" w:hAnsi="Arial Narrow"/>
+          <w:dstrike/>
+          <w:sz w:val="20"/>
+          <w:szCs w:val="20"/>
+        </w:rPr>
+      </w:pPr>
+    </w:p>
+    <w:p>
+      <w:pPr>
+        <w:pStyle w:val="EscrituraMurguia"/>
+        <w:keepNext w:val="0"/>
+        <w:tabs>
+          <w:tab w:val="right" w:pos="8505"/>
+        </w:tabs>
+        <w:spacing w:line="440" w:lineRule="exact"/>
+        <w:rPr>
+          <w:rFonts w:ascii="Arial Narrow" w:hAnsi="Arial Narrow"/>
+          <w:dstrike/>
+          <w:sz w:val="20"/>
+          <w:szCs w:val="20"/>
+        </w:rPr>
+      </w:pPr>
+    </w:p>
+    <w:p>
+      <w:pPr>
+        <w:pStyle w:val="EscrituraMurguia"/>
+        <w:keepNext w:val="0"/>
+        <w:tabs>
+          <w:tab w:val="right" w:pos="8505"/>
+        </w:tabs>
+        <w:spacing w:line="440" w:lineRule="exact"/>
+        <w:rPr>
+          <w:rFonts w:ascii="Arial Narrow" w:hAnsi="Arial Narrow"/>
+          <w:dstrike/>
+          <w:sz w:val="20"/>
+          <w:szCs w:val="20"/>
+        </w:rPr>
+      </w:pPr>
+    </w:p>
+    <w:p>
+      <w:pPr>
+        <w:pStyle w:val="EscrituraMurguia"/>
+        <w:keepNext w:val="0"/>
+        <w:tabs>
+          <w:tab w:val="right" w:pos="8505"/>
+        </w:tabs>
+        <w:spacing w:line="440" w:lineRule="exact"/>
+        <w:rPr>
+          <w:rFonts w:ascii="Arial Narrow" w:hAnsi="Arial Narrow"/>
+          <w:dstrike/>
+          <w:sz w:val="20"/>
+          <w:szCs w:val="20"/>
+        </w:rPr>
+      </w:pPr>
+    </w:p>
+    <w:p>
+      <w:pPr>
+        <w:pStyle w:val="EscrituraMurguia"/>
+        <w:keepNext w:val="0"/>
+        <w:tabs>
+          <w:tab w:val="right" w:pos="8505"/>
+        </w:tabs>
+        <w:spacing w:line="440" w:lineRule="exact"/>
+        <w:rPr>
+          <w:rFonts w:ascii="Arial Narrow" w:hAnsi="Arial Narrow"/>
+          <w:dstrike/>
+          <w:sz w:val="20"/>
+          <w:szCs w:val="20"/>
+        </w:rPr>
+      </w:pPr>
+    </w:p>
+    <w:p>
+      <w:pPr>
+        <w:pStyle w:val="EscrituraMurguia"/>
+        <w:keepNext w:val="0"/>
+        <w:tabs>
+          <w:tab w:val="right" w:pos="8505"/>
+        </w:tabs>
+        <w:spacing w:line="440" w:lineRule="exact"/>
+        <w:rPr>
+          <w:rFonts w:ascii="Arial Narrow" w:hAnsi="Arial Narrow"/>
+          <w:dstrike/>
+          <w:sz w:val="20"/>
+          <w:szCs w:val="20"/>
+        </w:rPr>
+      </w:pPr>
+    </w:p>
+    <w:p>
+      <w:pPr>
+        <w:pStyle w:val="EscrituraMurguia"/>
+        <w:keepNext w:val="0"/>
+        <w:tabs>
+          <w:tab w:val="right" w:pos="8505"/>
+        </w:tabs>
+        <w:spacing w:line="440" w:lineRule="exact"/>
+        <w:rPr>
+          <w:rFonts w:ascii="Arial Narrow" w:hAnsi="Arial Narrow"/>
+          <w:dstrike/>
+          <w:sz w:val="20"/>
+          <w:szCs w:val="20"/>
+        </w:rPr>
+      </w:pPr>
+    </w:p>
+    <w:p>
+      <w:pPr>
+        <w:pStyle w:val="EscrituraMurguia"/>
+        <w:keepNext w:val="0"/>
         <w:tabs>
           <w:tab w:val="right" w:pos="9298"/>
         </w:tabs>
-        <w:spacing w:line="386" w:lineRule="exact"/>
-        <w:rPr>
-          <w:rFonts w:ascii="Arial Narrow" w:hAnsi="Arial Narrow" w:cs="Arial"/>
-          <w:sz w:val="20"/>
-          <w:szCs w:val="20"/>
-          <w:highlight w:val="yellow"/>
-        </w:rPr>
-      </w:pPr>
-      <w:r>
-        <w:rPr>
-          <w:rFonts w:ascii="Arial Narrow" w:hAnsi="Arial Narrow"/>
-          <w:sz w:val="20"/>
-          <w:highlight w:val="yellow"/>
-        </w:rPr>
-        <w:t>LOS COMPARECIENTES SON INTELIGENTES EN EL IDIOMA CASTELLANO, QUIENES SE OBLIGAN CON CAPACIDAD, LIBERTAD Y CONOCIMIENTO SUFICIENTE DE CONFORMIDAD CON EL EXAMEN QUE LES HE EFECTUADO, A QUIENES SE LES REALIZO LA VERIFICACION BIOMETRICA </w:t>
-      </w:r>
-      <w:r>
-        <w:rPr>
-          <w:rFonts w:ascii="Arial Narrow" w:hAnsi="Arial Narrow"/>
-          <w:sz w:val="20"/>
-          <w:highlight w:val="cyan"/>
-        </w:rPr>
-        <w:t>E IDENTIFICANDO AL PARTICIPANTE EXTRANJERO Y ACCEDIENDO A LA BASE DE DATOS DE LA SUPERINTENDENCIA NACIONAL DE MIGRACIONES PARA VERIFICAR SU CALIDAD Y CATEGORIA MIGRATORIA </w:t>
-      </w:r>
-      <w:r>
-        <w:rPr>
-          <w:rFonts w:ascii="Arial Narrow" w:hAnsi="Arial Narrow" w:cs="Arial"/>
-          <w:sz w:val="20"/>
-          <w:szCs w:val="20"/>
-          <w:highlight w:val="yellow"/>
-        </w:rPr>
-        <w:t>CONFORME AL ARTICULO Nº 55 DEL DECRETO LEGISLATIVO Nº 1232; </w:t>
-      </w:r>
-    </w:p>
-    <w:p>
-      <w:pPr>
-        <w:pStyle w:val="EscrituraMurguia"/>
-        <w:tabs>
-          <w:tab w:val="right" w:pos="9298"/>
-        </w:tabs>
-        <w:spacing w:line="386" w:lineRule="exact"/>
-        <w:rPr>
-          <w:rFonts w:ascii="Arial Narrow" w:hAnsi="Arial Narrow" w:cs="Arial"/>
-          <w:sz w:val="20"/>
-          <w:szCs w:val="20"/>
-          <w:highlight w:val="yellow"/>
-        </w:rPr>
-      </w:pPr>
-      <w:r>
-        <w:rPr>
-          <w:rFonts w:ascii="Arial Narrow" w:hAnsi="Arial Narrow"/>
-          <w:sz w:val="20"/>
-          <w:highlight w:val="lightGray"/>
-        </w:rPr>
-        <w:t>ASIMISMO CONFORME AL DECRETO LEGISLATIVO Nº 1372, SU REGLAMENTO Y RESOLUCIÓN DE SUPERINTENDENCIA Nº 185-2019/SUNAT SE HA VERIFICADO LA INFORMACIÓN SOBRE LA DECLARACIÓN DEL BENEFICIARIO FINAL A LA SUNAT</w:t>
-      </w:r>
-    </w:p>
-    <w:p>
-      <w:pPr>
-        <w:pStyle w:val="EscrituraMurguia"/>
-        <w:tabs>
-          <w:tab w:val="right" w:pos="9298"/>
-        </w:tabs>
-        <w:spacing w:line="386" w:lineRule="exact"/>
-        <w:rPr>
-          <w:rFonts w:ascii="Arial Narrow" w:hAnsi="Arial Narrow"/>
-          <w:sz w:val="20"/>
-          <w:szCs w:val="20"/>
-        </w:rPr>
-      </w:pPr>
-      <w:r>
-        <w:rPr>
-          <w:rFonts w:ascii="Arial Narrow" w:hAnsi="Arial Narrow" w:cs="Arial"/>
-          <w:sz w:val="20"/>
-          <w:szCs w:val="20"/>
-          <w:highlight w:val="yellow"/>
-        </w:rPr>
-        <w:t>DE LO QUE DOY FE; Y ME ENTREGAN UNA MINUTA FIRMADA Y AUTORIZADA POR EL LETRADO, LA MISMA QUE ARCHIVO EN SU LEGAJO RESPECTIVO BAJO EL NUMERO DE ORDEN CORRESPONDIENTE Y CUYO TENOR LITERAL ES COMO SIGUE</w:t>
-      </w:r>
-      <w:r>
-        <w:rPr>
-          <w:rFonts w:ascii="Arial Narrow" w:hAnsi="Arial Narrow" w:cs="Arial"/>
-          <w:sz w:val="20"/>
-          <w:szCs w:val="20"/>
-        </w:rPr>
-        <w:t>:</w:t>
-      </w:r>
-      <w:r>
-        <w:rPr>
-          <w:rFonts w:ascii="Arial Narrow" w:hAnsi="Arial Narrow"/>
-          <w:sz w:val="20"/>
-          <w:szCs w:val="20"/>
-        </w:rPr>
-        <w:t> </w:t>
-      </w:r>
-    </w:p>
-    <w:p>
-      <w:pPr>
-        <w:pStyle w:val="EscrituraMurguia"/>
-        <w:keepNext w:val="0"/>
-        <w:tabs>
-          <w:tab w:val="right" w:pos="9298"/>
-        </w:tabs>
-        <w:spacing w:line="386" w:lineRule="exact"/>
-        <w:rPr>
-          <w:rFonts w:ascii="Arial Narrow" w:hAnsi="Arial Narrow"/>
-          <w:sz w:val="20"/>
-          <w:szCs w:val="20"/>
-        </w:rPr>
-      </w:pPr>
-      <w:r>
-        <w:rPr>
-          <w:rFonts w:ascii="Arial Narrow" w:hAnsi="Arial Narrow"/>
-          <w:sz w:val="20"/>
-          <w:szCs w:val="20"/>
-        </w:rPr>
-        <w:t>M I N U T A. </w:t>
-      </w:r>
-    </w:p>
-    <w:p>
-      <w:pPr>
-        <w:pStyle w:val="EscrituraMurguia"/>
-        <w:keepNext w:val="0"/>
-        <w:tabs>
-          <w:tab w:val="right" w:pos="9298"/>
-        </w:tabs>
-        <w:spacing w:line="386" w:lineRule="exact"/>
-        <w:rPr>
-          <w:rFonts w:ascii="Arial Narrow" w:hAnsi="Arial Narrow"/>
-          <w:sz w:val="20"/>
-          <w:szCs w:val="20"/>
-        </w:rPr>
-      </w:pPr>
-      <w:r>
-        <w:rPr>
-          <w:rFonts w:ascii="Arial Narrow" w:hAnsi="Arial Narrow"/>
-          <w:sz w:val="20"/>
-          <w:szCs w:val="20"/>
-        </w:rPr>
-        <w:t>SEÑOR NOTARIO: </w:t>
-      </w:r>
-    </w:p>
-    <w:p>
-      <w:pPr>
-        <w:pStyle w:val="EscrituraMurguia"/>
-        <w:keepNext w:val="0"/>
-        <w:spacing w:line="386" w:lineRule="exact"/>
-        <w:rPr>
-          <w:rFonts w:ascii="Arial Narrow" w:hAnsi="Arial Narrow"/>
-          <w:sz w:val="20"/>
-          <w:szCs w:val="20"/>
-        </w:rPr>
-      </w:pPr>
-    </w:p>
-    <w:p>
-      <w:pPr>
-        <w:pStyle w:val="EscrituraMurguia"/>
-        <w:keepNext w:val="0"/>
-        <w:spacing w:line="386" w:lineRule="exact"/>
-        <w:rPr>
-          <w:rFonts w:ascii="Arial Narrow" w:hAnsi="Arial Narrow"/>
-          <w:sz w:val="20"/>
-          <w:szCs w:val="20"/>
-        </w:rPr>
-      </w:pPr>
-    </w:p>
-    <w:p>
-      <w:pPr>
-        <w:pStyle w:val="EscrituraMurguia"/>
-        <w:keepNext w:val="0"/>
+        <w:spacing w:line="440" w:lineRule="exact"/>
+        <w:rPr>
+          <w:rFonts w:ascii="Arial Narrow" w:hAnsi="Arial Narrow"/>
+          <w:b/>
+          <w:sz w:val="20"/>
+          <w:szCs w:val="20"/>
+        </w:rPr>
+      </w:pPr>
+      <w:r>
+        <w:rPr>
+          <w:rFonts w:ascii="Arial Narrow" w:hAnsi="Arial Narrow"/>
+          <w:b/>
+          <w:sz w:val="20"/>
+          <w:szCs w:val="20"/>
+        </w:rPr>
+        <w:t xml:space="preserve">C O N C L U S I O N. </w:t>
+      </w:r>
+      <w:r>
+        <w:rPr>
+          <w:rFonts w:ascii="Arial Narrow" w:hAnsi="Arial Narrow"/>
+          <w:sz w:val="20"/>
+          <w:szCs w:val="20"/>
+        </w:rPr>
+        <w:t>================================================================================</w:t>
+      </w:r>
+    </w:p>
+    <w:p>
+      <w:pPr>
         <w:tabs>
           <w:tab w:val="right" w:pos="8505"/>
         </w:tabs>
-        <w:spacing w:line="386" w:lineRule="exact"/>
-        <w:rPr>
-          <w:rFonts w:ascii="Arial Narrow" w:hAnsi="Arial Narrow"/>
-          <w:dstrike/>
-          <w:sz w:val="20"/>
-          <w:szCs w:val="20"/>
-        </w:rPr>
-      </w:pPr>
-    </w:p>
-    <w:p>
-      <w:pPr>
-        <w:pStyle w:val="EscrituraMurguia"/>
-        <w:keepNext w:val="0"/>
-        <w:spacing w:line="386" w:lineRule="exact"/>
-        <w:rPr>
-          <w:rFonts w:ascii="Arial Narrow" w:hAnsi="Arial Narrow"/>
-          <w:sz w:val="20"/>
-          <w:szCs w:val="20"/>
-        </w:rPr>
-      </w:pPr>
-    </w:p>
-    <w:p>
-      <w:pPr>
-        <w:pStyle w:val="EscrituraMurguia"/>
-        <w:keepNext w:val="0"/>
-        <w:tabs>
-          <w:tab w:val="right" w:pos="9298"/>
-        </w:tabs>
-        <w:spacing w:line="386" w:lineRule="exact"/>
+        <w:spacing w:line="440" w:lineRule="exact"/>
         <w:rPr>
           <w:rFonts w:ascii="Arial Narrow" w:hAnsi="Arial Narrow" w:cs="Times New Roman"/>
           <w:sz w:val="20"/>
@@ -925,12 +1961,11 @@
       </w:pPr>
       <w:r>
         <w:rPr>
-          <w:rFonts w:ascii="Arial Narrow" w:hAnsi="Arial Narrow"/>
-          <w:b/>
-          <w:sz w:val="20"/>
-          <w:szCs w:val="20"/>
-        </w:rPr>
-        <w:t>C O N C L U S I O N. </w:t>
+          <w:rFonts w:ascii="Arial Narrow" w:hAnsi="Arial Narrow" w:cs="Times New Roman"/>
+          <w:sz w:val="20"/>
+          <w:szCs w:val="20"/>
+        </w:rPr>
+        <w:t>FORMALIZADO EL INSTRUMENTO, SE ADVIRTIO A LOS OTORGANTES SOBRE SUS EFECTOS LEGALES Y SE INSTRUYERON DE SU OBJETO POR LA LECTURA QUE DE TODO ELLO HICIERON, AFIRMANDOSE Y RATIFICANDOSE EN EL CONTENIDO DEL MISMO SIN MODIFICACION ALGUNA.===============================================</w:t>
       </w:r>
     </w:p>
     <w:p>
@@ -938,40 +1973,82 @@
         <w:tabs>
           <w:tab w:val="right" w:pos="8505"/>
         </w:tabs>
-        <w:spacing w:line="386" w:lineRule="exact"/>
+        <w:spacing w:line="440" w:lineRule="exact"/>
+        <w:rPr>
+          <w:rFonts w:ascii="Arial Narrow" w:hAnsi="Arial Narrow"/>
+          <w:color w:val="000000"/>
+          <w:sz w:val="20"/>
+          <w:szCs w:val="20"/>
+        </w:rPr>
+      </w:pPr>
+      <w:r>
         <w:rPr>
           <w:rFonts w:ascii="Arial Narrow" w:hAnsi="Arial Narrow"/>
           <w:b/>
           <w:color w:val="000000"/>
           <w:sz w:val="20"/>
           <w:szCs w:val="20"/>
-          <w:shd w:val="clear" w:color="auto" w:fill="FFFF00"/>
-        </w:rPr>
-      </w:pPr>
-      <w:r>
-        <w:rPr>
-          <w:rFonts w:ascii="Arial Narrow" w:hAnsi="Arial Narrow" w:cs="Times New Roman"/>
-          <w:sz w:val="20"/>
-          <w:szCs w:val="20"/>
-        </w:rPr>
-        <w:t>FORMALIZADO EL INSTRUMENTO, SE ADVIRTIO A LOS OTORGANTES SOBRE SUS EFECTOS LEGALES Y SE INSTRUYERON DE SU OBJETO POR LA LECTURA QUE DE TODO EL HICIERON, AFIRMANDOSE Y RATIFICANDOSE EN EL CONTENIDO DEL MISMO SIN MODIFICACION ALGUNA.==</w:t>
-        <w:br/>
-        <w:t/>
-      </w:r>
-    </w:p>
-    <w:p>
-      <w:pPr>
-        <w:pStyle w:val="Textoindependiente"/>
-        <w:tabs>
-          <w:tab w:val="right" w:pos="9298"/>
-        </w:tabs>
-        <w:spacing w:after="0" w:line="386" w:lineRule="exact"/>
+        </w:rPr>
+        <w:t>DE CUMPLIMIENTO DEL DECRETO LEGISLATIVO N° 1106:</w:t>
+      </w:r>
+      <w:r>
         <w:rPr>
           <w:rFonts w:ascii="Arial Narrow" w:hAnsi="Arial Narrow"/>
           <w:color w:val="000000"/>
           <w:sz w:val="20"/>
           <w:szCs w:val="20"/>
-          <w:shd w:val="clear" w:color="auto" w:fill="FFFF00"/>
+        </w:rPr>
+        <w:t xml:space="preserve"> YO EL NOTARIO DEJO CONSTANCIA DE HABER CUMPLIDO </w:t>
+      </w:r>
+      <w:proofErr w:type="gramStart"/>
+      <w:r>
+        <w:rPr>
+          <w:rFonts w:ascii="Arial Narrow" w:hAnsi="Arial Narrow"/>
+          <w:color w:val="000000"/>
+          <w:sz w:val="20"/>
+          <w:szCs w:val="20"/>
+        </w:rPr>
+        <w:t>CON</w:t>
+      </w:r>
+      <w:proofErr w:type="gramEnd"/>
+      <w:r>
+        <w:rPr>
+          <w:rFonts w:ascii="Arial Narrow" w:hAnsi="Arial Narrow"/>
+          <w:color w:val="000000"/>
+          <w:sz w:val="20"/>
+          <w:szCs w:val="20"/>
+        </w:rPr>
+        <w:t xml:space="preserve"> LA SÉTIMA DISPOSICIÓN COMPLEMENTARIA Y MODIFICATORIA DEL D.LEG. 1106, DECRETO LEGISLATIVO DE LUCHA EFICAZ CONTRA EL LAVADO DE ACTIVOS Y OTROS DELITOS RELACIONADOS A LA MINERÍA ILEGAL Y CRIMEN ORGANIZADO, QUE MODIFICA EL ARTÍCULO </w:t>
+      </w:r>
+      <w:r>
+        <w:rPr>
+          <w:rFonts w:ascii="Arial Narrow" w:hAnsi="Arial Narrow"/>
+          <w:sz w:val="20"/>
+          <w:szCs w:val="20"/>
+        </w:rPr>
+        <w:t>59º INCISO K DEL DECRETO LEGISLATIVO DEL NOTARIADO Nº 1049</w:t>
+      </w:r>
+      <w:r>
+        <w:rPr>
+          <w:rFonts w:ascii="Arial Narrow" w:hAnsi="Arial Narrow"/>
+          <w:color w:val="000000"/>
+          <w:sz w:val="20"/>
+          <w:szCs w:val="20"/>
+        </w:rPr>
+        <w:t>. EN TAL SENTIDO LOS OTORGANTES DEL PRESENTE INSTRUMENTO PÚBLICO DECLARAN BAJO JURAMENTO Y BAJO SU RESPONSABILIDAD QUE EL ORIGEN DE LOS BIENES QUE SE TRANSFIERE NO TIENE RELACIÓN ALGUNA CON EL LAVADO DE ACTIVOS, ESPECIALMENTE LO CONCERNIENTE A LA MINERÍA ILEGAL U OTRAS FORMAS DE CRIMEN ORGANIZADO, SIENDO SU ORIGEN LICITO, EN EL ACTO QUE POR LA PRESENTE SE FORMALIZA. ==============</w:t>
+      </w:r>
+    </w:p>
+    <w:p>
+      <w:pPr>
+        <w:tabs>
+          <w:tab w:val="right" w:pos="8505"/>
+        </w:tabs>
+        <w:spacing w:line="440" w:lineRule="exact"/>
+        <w:rPr>
+          <w:rFonts w:ascii="Arial Narrow" w:hAnsi="Arial Narrow"/>
+          <w:color w:val="000000"/>
+          <w:sz w:val="20"/>
+          <w:szCs w:val="20"/>
         </w:rPr>
       </w:pPr>
       <w:r>
@@ -981,453 +2058,101 @@
           <w:color w:val="000000"/>
           <w:sz w:val="20"/>
           <w:szCs w:val="20"/>
-          <w:shd w:val="clear" w:color="auto" w:fill="FFFF00"/>
-        </w:rPr>
-        <w:t>CONSTANCIA</w:t>
-      </w:r>
+        </w:rPr>
+        <w:t>MEDIO DE PAGO</w:t>
+      </w:r>
+      <w:proofErr w:type="gramStart"/>
       <w:r>
         <w:rPr>
           <w:rFonts w:ascii="Arial Narrow" w:hAnsi="Arial Narrow"/>
           <w:color w:val="000000"/>
           <w:sz w:val="20"/>
           <w:szCs w:val="20"/>
-          <w:shd w:val="clear" w:color="auto" w:fill="FFFF00"/>
-        </w:rPr>
-        <w:t>: DE CONFORMIDAD CON LO DISPUESTO POR EL ARTÍCULO 7 DEL DECRETO LEGISLATIVO Nº 776, MODIFICADO POR LA LEY 27616, LOS OTORGANTES A SOLICITUD DEL NOTARIO, ACREDITAN EL PAGO DEL IMPUESTO PREDIAL DEL INMUEBLE MATERIA DE ESTE INSTRUMENTO Y EL PAGO DEL IMPUESTO DE ALCABALA, MEDIANTE COMPROBANTES POR ELLOS PRESENTADOS. DE LO QUE DOY FE. </w:t>
-      </w:r>
-    </w:p>
-    <w:p>
-      <w:pPr>
-        <w:pStyle w:val="Textoindependiente"/>
+        </w:rPr>
+        <w:t>.-</w:t>
+      </w:r>
+      <w:proofErr w:type="gramEnd"/>
+      <w:r>
+        <w:rPr>
+          <w:rFonts w:ascii="Arial Narrow" w:hAnsi="Arial Narrow"/>
+          <w:color w:val="000000"/>
+          <w:sz w:val="20"/>
+          <w:szCs w:val="20"/>
+        </w:rPr>
+        <w:t xml:space="preserve"> ARTICULO 7 DE LA LEY 28194, LEY D.S. 047-2004 EF. LA INFORMACIÓN RESPECTO AL MEDIO DE PAGO EMPLEADO EN EL PRESENTE ACTO JURÍDICO ES EL SIGUIENTE: EL MONTO TOTAL DE LA OPERACIÓN y EL VALOR DE PAGO ES DE S/ 2,440.00 (DOS MIL CUATROCIENTOS CUARENTA Y 00/100 SOLES), PAGADOS MEDIANTE UN DEPOSITO BANCARIO EN LA CUENTA Nº 191-20031739-0-79, TITULAR: GONZALEZ PEREZ-VELASCO JOAN MANUEL, A CARGO DEL BANCO DE CREDITO DEL PERU - BCP, CON FECHA 03/08/2022; SIENDO EL CÓDIGO DEL MEDIO DE PAGO 001. ==============================================================================</w:t>
+      </w:r>
+    </w:p>
+    <w:p>
+      <w:pPr>
         <w:tabs>
           <w:tab w:val="right" w:pos="9298"/>
         </w:tabs>
-        <w:spacing w:after="0" w:line="386" w:lineRule="exact"/>
-        <w:rPr>
-          <w:rFonts w:ascii="Arial Narrow" w:hAnsi="Arial Narrow"/>
-          <w:b/>
-          <w:color w:val="000000"/>
-          <w:sz w:val="20"/>
-          <w:szCs w:val="20"/>
-        </w:rPr>
-      </w:pPr>
-      <w:r>
-        <w:rPr>
-          <w:rFonts w:ascii="Arial Narrow" w:hAnsi="Arial Narrow"/>
-          <w:color w:val="000000"/>
-          <w:sz w:val="20"/>
-          <w:szCs w:val="20"/>
-          <w:shd w:val="clear" w:color="auto" w:fill="FFFF00"/>
-        </w:rPr>
-        <w:t>LOS OTORGANTES DECLARAN BAJO JURAMENTO QUE LOS DOCUMENTOS QUE SE PRESENTAN PARA ACREDITAR EL PAGO DEL IMPUESTO PREDIAL Y EL PAGO DEL IMPUESTO DE ALCABALA, CORRESPONDEN AL INMUEBLE MATERIA DE LA COMPRA-VENTA / </w:t>
-      </w:r>
-      <w:r>
-        <w:rPr>
-          <w:rFonts w:ascii="Arial Narrow" w:hAnsi="Arial Narrow"/>
-          <w:color w:val="000000"/>
-          <w:sz w:val="20"/>
-          <w:szCs w:val="20"/>
-          <w:highlight w:val="cyan"/>
-          <w:shd w:val="clear" w:color="auto" w:fill="FFFF00"/>
-        </w:rPr>
-        <w:t>ANTICIPO DE LEGITIMA</w:t>
-      </w:r>
-      <w:r>
-        <w:rPr>
-          <w:rFonts w:ascii="Arial Narrow" w:hAnsi="Arial Narrow"/>
-          <w:color w:val="000000"/>
-          <w:sz w:val="20"/>
-          <w:szCs w:val="20"/>
-          <w:shd w:val="clear" w:color="auto" w:fill="FFFF00"/>
-        </w:rPr>
-        <w:t> / DONACION / </w:t>
-      </w:r>
-      <w:r>
-        <w:rPr>
-          <w:rFonts w:ascii="Arial Narrow" w:hAnsi="Arial Narrow"/>
-          <w:color w:val="000000"/>
-          <w:sz w:val="20"/>
-          <w:szCs w:val="20"/>
-          <w:highlight w:val="cyan"/>
-          <w:shd w:val="clear" w:color="auto" w:fill="FFFF00"/>
-        </w:rPr>
-        <w:t>ADJUDICACION</w:t>
-      </w:r>
-      <w:r>
-        <w:rPr>
-          <w:rFonts w:ascii="Arial Narrow" w:hAnsi="Arial Narrow"/>
-          <w:color w:val="000000"/>
-          <w:sz w:val="20"/>
-          <w:szCs w:val="20"/>
-          <w:shd w:val="clear" w:color="auto" w:fill="FFFF00"/>
-        </w:rPr>
-        <w:t> INSERTA. </w:t>
-      </w:r>
-    </w:p>
-    <w:p>
-      <w:pPr>
-        <w:pStyle w:val="Textoindependiente"/>
+        <w:spacing w:line="440" w:lineRule="exact"/>
+        <w:rPr>
+          <w:rFonts w:ascii="Arial Narrow" w:hAnsi="Arial Narrow"/>
+          <w:sz w:val="20"/>
+          <w:szCs w:val="20"/>
+        </w:rPr>
+      </w:pPr>
+      <w:r>
+        <w:rPr>
+          <w:rFonts w:ascii="Arial Narrow" w:hAnsi="Arial Narrow"/>
+          <w:sz w:val="20"/>
+          <w:szCs w:val="20"/>
+        </w:rPr>
+        <w:t xml:space="preserve">LA PRESENTE ESCRITURA PUBLICA SE INICIA EN LA FOJA CON NUMERO DE SERIE </w:t>
+      </w:r>
+      <w:bookmarkStart w:id="7" w:name="SERIE_INICIO"/>
+      <w:bookmarkEnd w:id="7"/>
+      <w:r>
+        <w:rPr>
+          <w:rFonts w:ascii="Arial Narrow" w:hAnsi="Arial Narrow" w:cs="Times New Roman"/>
+          <w:sz w:val="20"/>
+          <w:szCs w:val="20"/>
+        </w:rPr>
+        <w:t>13287164</w:t>
+      </w:r>
+      <w:r>
+        <w:rPr>
+          <w:rFonts w:ascii="Arial Narrow" w:hAnsi="Arial Narrow"/>
+          <w:sz w:val="20"/>
+          <w:szCs w:val="20"/>
+        </w:rPr>
+        <w:t xml:space="preserve"> Y TERMINA EN LA FOJA CON NUMERO DE SERIE </w:t>
+      </w:r>
+      <w:bookmarkStart w:id="8" w:name="SERIE_FIN"/>
+      <w:bookmarkEnd w:id="8"/>
+      <w:r>
+        <w:rPr>
+          <w:rFonts w:ascii="Arial Narrow" w:hAnsi="Arial Narrow" w:cs="Times New Roman"/>
+          <w:sz w:val="20"/>
+          <w:szCs w:val="20"/>
+        </w:rPr>
+        <w:t>13287166</w:t>
+      </w:r>
+      <w:r>
+        <w:rPr>
+          <w:rFonts w:ascii="Arial Narrow" w:hAnsi="Arial Narrow"/>
+          <w:sz w:val="20"/>
+          <w:szCs w:val="20"/>
+        </w:rPr>
+        <w:t xml:space="preserve">, DE LO QUE DOY FE. </w:t>
+      </w:r>
+      <w:r>
+        <w:rPr>
+          <w:rFonts w:ascii="Arial Narrow" w:hAnsi="Arial Narrow"/>
+          <w:sz w:val="20"/>
+          <w:szCs w:val="20"/>
+        </w:rPr>
+        <w:t>==================================================</w:t>
+      </w:r>
+    </w:p>
+    <w:p>
+      <w:pPr>
         <w:tabs>
           <w:tab w:val="right" w:pos="9298"/>
         </w:tabs>
-        <w:spacing w:after="0" w:line="386" w:lineRule="exact"/>
-        <w:rPr>
-          <w:rFonts w:ascii="Arial Narrow" w:hAnsi="Arial Narrow" w:cs="Times New Roman"/>
-          <w:sz w:val="20"/>
-          <w:szCs w:val="20"/>
-          <w:shd w:val="clear" w:color="auto" w:fill="FFFF00"/>
-        </w:rPr>
-      </w:pPr>
-      <w:r>
-        <w:rPr>
-          <w:rFonts w:ascii="Arial Narrow" w:hAnsi="Arial Narrow"/>
-          <w:b/>
-          <w:color w:val="000000"/>
-          <w:sz w:val="20"/>
-          <w:szCs w:val="20"/>
-        </w:rPr>
-        <w:t>DE CUMPLIMIENTO DEL DECRETO LEGISLATIVO N° 1106:</w:t>
-      </w:r>
-      <w:r>
-        <w:rPr>
-          <w:rFonts w:ascii="Arial Narrow" w:hAnsi="Arial Narrow"/>
-          <w:color w:val="000000"/>
-          <w:sz w:val="20"/>
-          <w:szCs w:val="20"/>
-        </w:rPr>
-        <w:t> YO EL NOTARIO DEJO CONSTANCIA DE HABER CUMPLIDO CON LA SÉTIMA DISPOSICIÓN COMPLEMENTARIA Y MODIFICATORIA DEL D.LEG. 1106, DECRETO LEGISLATIVO DE LUCHA EFICAZ CONTRA EL LAVADO DE ACTIVOS Y OTROS DELITOS RELACIONADOS A LA MINERÍA ILEGAL Y CRIMEN ORGANIZADO, QUE MODIFICA EL ARTÍCULO </w:t>
-      </w:r>
-      <w:r>
-        <w:rPr>
-          <w:rFonts w:ascii="Arial Narrow" w:hAnsi="Arial Narrow"/>
-          <w:sz w:val="20"/>
-          <w:szCs w:val="20"/>
-        </w:rPr>
-        <w:t>59º INCISO K DEL DECRETO LEGISLATIVO DEL NOTARIADO Nº 1049</w:t>
-      </w:r>
-      <w:r>
-        <w:rPr>
-          <w:rFonts w:ascii="Arial Narrow" w:hAnsi="Arial Narrow"/>
-          <w:color w:val="000000"/>
-          <w:sz w:val="20"/>
-          <w:szCs w:val="20"/>
-        </w:rPr>
-        <w:t>. EN TAL SENTIDO LOS OTORGANTES DEL PRESENTE INSTRUMENTO PÚBLICO DECLARAN BAJO JURAMENTO Y BAJO SU RESPONSABILIDAD QUE EL ORIGEN DE LOS BIENES QUE SE TRANSFIERE NO TIENE RELACIÓN ALGUNA CON EL LAVADO DE ACTIVOS, ESPECIALMENTE LO CONCERNIENTE A LA MINERÍA ILEGAL U OTRAS FORMAS DE CRIMEN ORGANIZADO, SIENDO SU ORIGEN LICITO, EN EL ACTO QUE POR LA PRESENTE SE FORMALIZA. </w:t>
-      </w:r>
-    </w:p>
-    <w:p>
-      <w:pPr>
-        <w:pStyle w:val="Textoindependiente"/>
-        <w:tabs>
-          <w:tab w:val="right" w:pos="9298"/>
-        </w:tabs>
-        <w:spacing w:after="0" w:line="386" w:lineRule="exact"/>
-        <w:rPr>
-          <w:rFonts w:ascii="Arial Narrow" w:hAnsi="Arial Narrow" w:cs="Times New Roman"/>
-          <w:sz w:val="20"/>
-          <w:szCs w:val="20"/>
-          <w:shd w:val="clear" w:color="auto" w:fill="FFFF00"/>
-        </w:rPr>
-      </w:pPr>
-      <w:r>
-        <w:rPr>
-          <w:rFonts w:ascii="Arial Narrow" w:hAnsi="Arial Narrow" w:cs="Times New Roman"/>
-          <w:sz w:val="20"/>
-          <w:szCs w:val="20"/>
-          <w:shd w:val="clear" w:color="auto" w:fill="FFFF00"/>
-        </w:rPr>
-        <w:t>CONSTANCIA: EN ESTE ACTO, EL/LA/LOS COMPRADOR/A/ES MANIFIESTA/N QUE ENTREGA/N  A EL/LA/LOS VENDEDOR/A/ES LA SUMA DE </w:t>
-      </w:r>
-      <w:r>
-        <w:rPr>
-          <w:rFonts w:ascii="Arial Narrow" w:hAnsi="Arial Narrow"/>
-          <w:sz w:val="20"/>
-          <w:szCs w:val="20"/>
-        </w:rPr>
-        <w:t>__ (_____ Y 00/100 ____)</w:t>
-      </w:r>
-      <w:r>
-        <w:rPr>
-          <w:rFonts w:ascii="Arial Narrow" w:hAnsi="Arial Narrow" w:cs="Times New Roman"/>
-          <w:sz w:val="20"/>
-          <w:szCs w:val="20"/>
-          <w:shd w:val="clear" w:color="auto" w:fill="FFFF00"/>
-        </w:rPr>
-        <w:t>, CORRESPONDIENTES AL IMPORTE TOTAL (SALDO) DEL PRECIO MENCIONADO EN LA CLAUSULA ________ DE LA MINUTA; MEDIANTE CHEQUE DE GERENCIA Nº ________; A CARGO DEL BANCO ________, CON FECHA ____; GIRADO A LA ORDEN DE ________; </w:t>
-      </w:r>
-      <w:r>
-        <w:rPr>
-          <w:rFonts w:ascii="Arial Narrow" w:hAnsi="Arial Narrow"/>
-          <w:sz w:val="20"/>
-          <w:szCs w:val="20"/>
-        </w:rPr>
-        <w:t>CANTIDAD QUE SUMADA  A LOS __ (_____ Y 00/100 ____) ENTREGADOS CON ANTERIORIDAD HACEN EL TOTAL DEL PRECIO DE VENTA;</w:t>
-      </w:r>
-      <w:r>
-        <w:rPr>
-          <w:rFonts w:ascii="Arial Narrow" w:hAnsi="Arial Narrow" w:cs="Times New Roman"/>
-          <w:sz w:val="20"/>
-          <w:szCs w:val="20"/>
-          <w:shd w:val="clear" w:color="auto" w:fill="FFFF00"/>
-        </w:rPr>
-        <w:t> </w:t>
-      </w:r>
-      <w:r>
-        <w:rPr>
-          <w:rFonts w:ascii="Arial Narrow" w:hAnsi="Arial Narrow" w:cs="Times New Roman"/>
-          <w:sz w:val="20"/>
-          <w:szCs w:val="20"/>
-          <w:highlight w:val="cyan"/>
-          <w:shd w:val="clear" w:color="auto" w:fill="FFFF00"/>
-        </w:rPr>
-        <w:t>EL/LA VENDEDOR  A SU VEZ DECLARA QUE CON LA ENTREGA DE DICHO TITULO-VALOR TIENE POR PRODUCIDO EL PAGO DEL PRECIO (SALDO) CON EFECTOS CANCELATORIOS.</w:t>
-      </w:r>
-      <w:r>
-        <w:rPr>
-          <w:rFonts w:ascii="Arial Narrow" w:hAnsi="Arial Narrow" w:cs="Times New Roman"/>
-          <w:sz w:val="20"/>
-          <w:szCs w:val="20"/>
-          <w:shd w:val="clear" w:color="auto" w:fill="FFFF00"/>
-        </w:rPr>
-        <w:t> </w:t>
-      </w:r>
-    </w:p>
-    <w:p>
-      <w:pPr>
-        <w:pStyle w:val="Textoindependiente"/>
-        <w:tabs>
-          <w:tab w:val="right" w:pos="9298"/>
-        </w:tabs>
-        <w:spacing w:after="0" w:line="386" w:lineRule="exact"/>
-        <w:rPr>
-          <w:rFonts w:ascii="Arial Narrow" w:hAnsi="Arial Narrow" w:cs="Arial"/>
-          <w:sz w:val="20"/>
-          <w:szCs w:val="20"/>
-          <w:shd w:val="clear" w:color="auto" w:fill="FFFF00"/>
-        </w:rPr>
-      </w:pPr>
-      <w:r>
-        <w:rPr>
-          <w:rFonts w:ascii="Arial Narrow" w:hAnsi="Arial Narrow" w:cs="Times New Roman"/>
-          <w:sz w:val="20"/>
-          <w:szCs w:val="20"/>
-          <w:shd w:val="clear" w:color="auto" w:fill="FFFF00"/>
-        </w:rPr>
-        <w:t>LOS VENDEDORES  A SU VEZ DECLARAN QUE CON LA ENTREGA DE DICHO TITULO-VALOR TIENEN POR PRODUCIDO EL PAGO DEL PRECIO (SALDO) CON EFECTOS CANCELATORIOS.</w:t>
-      </w:r>
-    </w:p>
-    <w:p>
-      <w:pPr>
-        <w:shd w:val="clear" w:color="auto" w:fill="FFFFFF"/>
-        <w:tabs>
-          <w:tab w:val="right" w:pos="9298"/>
-        </w:tabs>
-        <w:spacing w:line="386" w:lineRule="exact"/>
-        <w:rPr>
-          <w:rFonts w:ascii="Arial Narrow" w:hAnsi="Arial Narrow" w:cs="Arial"/>
-          <w:sz w:val="20"/>
-          <w:szCs w:val="20"/>
-          <w:shd w:val="clear" w:color="auto" w:fill="FFFF00"/>
-        </w:rPr>
-      </w:pPr>
-      <w:r>
-        <w:rPr>
-          <w:rFonts w:ascii="Arial Narrow" w:hAnsi="Arial Narrow" w:cs="Times New Roman"/>
-          <w:sz w:val="20"/>
-          <w:szCs w:val="20"/>
-          <w:shd w:val="clear" w:color="auto" w:fill="FFFF00"/>
-        </w:rPr>
-        <w:t>LA INFORMACIÓN RESPECTO AL MEDIO DE PAGO EMPLEADO EN EL PRESENTE ACTO JURÍDICO ES EL SIGUIENTE:</w:t>
-      </w:r>
-      <w:r>
-        <w:rPr>
-          <w:rFonts w:ascii="Arial Narrow" w:hAnsi="Arial Narrow" w:cs="Arial"/>
-          <w:sz w:val="20"/>
-          <w:szCs w:val="20"/>
-          <w:highlight w:val="green"/>
-          <w:shd w:val="clear" w:color="auto" w:fill="FFFF00"/>
-        </w:rPr>
-        <w:t> </w:t>
-      </w:r>
-      <w:r>
-        <w:rPr>
-          <w:rFonts w:ascii="Arial Narrow" w:hAnsi="Arial Narrow"/>
-          <w:sz w:val="20"/>
-          <w:szCs w:val="20"/>
-        </w:rPr>
-        <w:t>EL MONTO TOTAL DE LA OPERACIÓN Y EL VALOR DE PAGO ASCIENDE A U.S.$ __,000.00 (___ MIL ___ Y 00/100 DÓLARES AMERICANOS);</w:t>
-      </w:r>
-    </w:p>
-    <w:p>
-      <w:pPr>
-        <w:shd w:val="clear" w:color="auto" w:fill="FFFFFF"/>
-        <w:tabs>
-          <w:tab w:val="right" w:pos="9298"/>
-        </w:tabs>
-        <w:spacing w:line="386" w:lineRule="exact"/>
-        <w:rPr>
-          <w:rFonts w:ascii="Arial Narrow" w:hAnsi="Arial Narrow" w:cs="Arial"/>
-          <w:sz w:val="20"/>
-          <w:szCs w:val="20"/>
-          <w:shd w:val="clear" w:color="auto" w:fill="FFFF00"/>
-        </w:rPr>
-      </w:pPr>
-      <w:r>
-        <w:rPr>
-          <w:rFonts w:ascii="Arial Narrow" w:hAnsi="Arial Narrow" w:cs="Arial"/>
-          <w:sz w:val="20"/>
-          <w:szCs w:val="20"/>
-          <w:highlight w:val="cyan"/>
-          <w:shd w:val="clear" w:color="auto" w:fill="FFFF00"/>
-        </w:rPr>
-        <w:t>EL MONTO TOTAL DE LA OPERACIÓN ES DE U.S.$ - S/. (__ Y 00/100 DÓLARES AMERICANOS / SOLES), EL VALOR DE PAGO ASCIENDE A U.S.$ - S/. (__ Y 00/100 DÓLARES AMERICANOS / SOLES)</w:t>
-      </w:r>
-      <w:r>
-        <w:rPr>
-          <w:rFonts w:ascii="Arial Narrow" w:hAnsi="Arial Narrow" w:cs="Arial"/>
-          <w:sz w:val="20"/>
-          <w:szCs w:val="20"/>
-          <w:shd w:val="clear" w:color="auto" w:fill="FFFF00"/>
-        </w:rPr>
-        <w:t>; </w:t>
-      </w:r>
-    </w:p>
-    <w:p>
-      <w:pPr>
-        <w:shd w:val="clear" w:color="auto" w:fill="FFFFFF"/>
-        <w:tabs>
-          <w:tab w:val="right" w:pos="9298"/>
-        </w:tabs>
-        <w:spacing w:line="386" w:lineRule="exact"/>
-        <w:rPr>
-          <w:rFonts w:ascii="Arial Narrow" w:hAnsi="Arial Narrow" w:cs="Times New Roman"/>
-          <w:sz w:val="20"/>
-          <w:szCs w:val="20"/>
-          <w:shd w:val="clear" w:color="auto" w:fill="FFFF00"/>
-        </w:rPr>
-      </w:pPr>
-      <w:r>
-        <w:rPr>
-          <w:rFonts w:ascii="Arial Narrow" w:hAnsi="Arial Narrow" w:cs="Times New Roman"/>
-          <w:sz w:val="20"/>
-          <w:szCs w:val="20"/>
-          <w:shd w:val="clear" w:color="auto" w:fill="FFFF00"/>
-        </w:rPr>
-        <w:t>PAGADOS MEDIANTE UN CHEQUE DE GERENCIA CON LA CLÁUSULA DE NO NEGOCIABLE SERIE N° ___, GIRADO A NOMBRE DE _________; A CARGO DEL BANCO ___, CON FECHA ___, SIENDO EL CÓDIGO DEL MEDIO DE PAGO 007. </w:t>
-      </w:r>
-    </w:p>
-    <w:p>
-      <w:pPr>
-        <w:shd w:val="clear" w:color="auto" w:fill="FFFFFF"/>
-        <w:tabs>
-          <w:tab w:val="right" w:pos="9298"/>
-        </w:tabs>
-        <w:spacing w:line="386" w:lineRule="exact"/>
-        <w:rPr>
-          <w:rFonts w:ascii="Arial Narrow" w:hAnsi="Arial Narrow" w:cs="Arial"/>
-          <w:sz w:val="20"/>
-          <w:szCs w:val="20"/>
-          <w:highlight w:val="cyan"/>
-          <w:shd w:val="clear" w:color="auto" w:fill="FFFF00"/>
-        </w:rPr>
-      </w:pPr>
-      <w:r>
-        <w:rPr>
-          <w:rFonts w:ascii="Arial Narrow" w:hAnsi="Arial Narrow" w:cs="Arial"/>
-          <w:sz w:val="20"/>
-          <w:szCs w:val="20"/>
-          <w:highlight w:val="cyan"/>
-          <w:shd w:val="clear" w:color="auto" w:fill="FFFF00"/>
-        </w:rPr>
-        <w:t>PAGADOS MEDIANTE ____ CHEQUES DE GERENCIA CON LA CLÁUSULA DE NO NEGOCIABLE SERIE N° ___, SERIE N° ___, SERIE N° ___, GIRADO A NOMBRE DE _________; GIRADO A NOMBRE DE _________; A CARGO DEL BANCO ___, A CARGO DEL BANCO ___, CON FECHA ___, CON FECHA ___, SIENDO EL CÓDIGO DEL MEDIO DE PAGO 007. </w:t>
-      </w:r>
-    </w:p>
-    <w:p>
-      <w:pPr>
-        <w:shd w:val="clear" w:color="auto" w:fill="FFFFFF"/>
-        <w:tabs>
-          <w:tab w:val="right" w:pos="9298"/>
-        </w:tabs>
-        <w:spacing w:line="386" w:lineRule="exact"/>
-        <w:rPr>
-          <w:rFonts w:ascii="Arial Narrow" w:hAnsi="Arial Narrow"/>
-          <w:sz w:val="20"/>
-          <w:szCs w:val="20"/>
-        </w:rPr>
-      </w:pPr>
-      <w:r>
-        <w:rPr>
-          <w:rFonts w:ascii="Arial Narrow" w:hAnsi="Arial Narrow" w:cs="Arial"/>
-          <w:sz w:val="20"/>
-          <w:szCs w:val="20"/>
-          <w:shd w:val="clear" w:color="auto" w:fill="FFFFFF"/>
-        </w:rPr>
-        <w:t>NO SE EXHIBIO NINGUN MEDIO DE PAGO. </w:t>
-      </w:r>
-    </w:p>
-    <w:p>
-      <w:pPr>
-        <w:tabs>
-          <w:tab w:val="right" w:pos="9298"/>
-        </w:tabs>
-        <w:spacing w:line="386" w:lineRule="exact"/>
-        <w:rPr>
-          <w:rFonts w:ascii="Arial Narrow" w:eastAsia="Arial" w:hAnsi="Arial Narrow" w:cs="Arial"/>
-          <w:sz w:val="20"/>
-          <w:szCs w:val="20"/>
-        </w:rPr>
-      </w:pPr>
-      <w:r>
-        <w:rPr>
-          <w:rFonts w:ascii="Arial Narrow" w:hAnsi="Arial Narrow"/>
-          <w:sz w:val="20"/>
-          <w:szCs w:val="20"/>
-        </w:rPr>
-        <w:t>LA PRESENTE ESCRITURA PUBLICA SE INICIA EN LA FOJA CON NUMERO  DE SERIE </w:t>
-      </w:r>
-      <w:bookmarkStart w:id="6" w:name="SERIE_INICIO"/>
-      <w:bookmarkEnd w:id="6"/>
-      <w:r>
-        <w:rPr>
-          <w:rFonts w:ascii="Arial Narrow" w:hAnsi="Arial Narrow" w:cs="Times New Roman"/>
-          <w:sz w:val="20"/>
-          <w:szCs w:val="20"/>
-        </w:rPr>
-        <w:t>[var.NUE_SERIE_INICIO]</w:t>
-      </w:r>
-      <w:r>
-        <w:rPr>
-          <w:rFonts w:ascii="Arial Narrow" w:hAnsi="Arial Narrow"/>
-          <w:sz w:val="20"/>
-          <w:szCs w:val="20"/>
-        </w:rPr>
-        <w:t> Y TERMINA EN LA FOJA CON NUMERO DE SERIE </w:t>
-      </w:r>
-      <w:bookmarkStart w:id="7" w:name="SERIE_FIN"/>
-      <w:bookmarkEnd w:id="7"/>
-      <w:r>
-        <w:rPr>
-          <w:rFonts w:ascii="Arial Narrow" w:hAnsi="Arial Narrow" w:cs="Times New Roman"/>
-          <w:sz w:val="20"/>
-          <w:szCs w:val="20"/>
-        </w:rPr>
-        <w:t>[var.NUE_SERIE_FIN]</w:t>
-      </w:r>
-      <w:r>
-        <w:rPr>
-          <w:rFonts w:ascii="Arial Narrow" w:hAnsi="Arial Narrow"/>
-          <w:sz w:val="20"/>
-          <w:szCs w:val="20"/>
-        </w:rPr>
-        <w:t>, DE LO QUE DOY FE. </w:t>
-      </w:r>
-    </w:p>
-    <w:p>
-      <w:pPr>
-        <w:tabs>
-          <w:tab w:val="right" w:pos="9298"/>
-        </w:tabs>
-        <w:spacing w:line="386" w:lineRule="exact"/>
+        <w:spacing w:line="440" w:lineRule="exact"/>
         <w:rPr>
           <w:rFonts w:ascii="Arial Narrow" w:eastAsia="Arial" w:hAnsi="Arial Narrow" w:cs="Arial"/>
           <w:color w:val="FFFFFF" w:themeColor="background1"/>
@@ -1435,6 +2160,7 @@
           <w:szCs w:val="20"/>
         </w:rPr>
       </w:pPr>
+      <w:proofErr w:type="gramStart"/>
       <w:r>
         <w:rPr>
           <w:rFonts w:ascii="Arial Narrow" w:eastAsia="Arial" w:hAnsi="Arial Narrow" w:cs="Arial"/>
@@ -1442,7 +2168,17 @@
           <w:sz w:val="20"/>
           <w:szCs w:val="20"/>
         </w:rPr>
-        <w:t>FIRMANDO E IMPRIMIENDO SU HUELLA DACTILAR _________________ Y _____________ EL _________ DE ______ DE DOS MIL VEINTIDOS. </w:t>
+        <w:t>FIRMANDO E IMPRIMIENDO SU HUELLA DACTILAR _________________ Y _____________ EL _________ DE ______ DE DOS MIL VEINTIDOS.</w:t>
+      </w:r>
+      <w:proofErr w:type="gramEnd"/>
+      <w:r>
+        <w:rPr>
+          <w:rFonts w:ascii="Arial Narrow" w:eastAsia="Arial" w:hAnsi="Arial Narrow" w:cs="Arial"/>
+          <w:color w:val="FFFFFF" w:themeColor="background1"/>
+          <w:sz w:val="20"/>
+          <w:szCs w:val="20"/>
+        </w:rPr>
+        <w:t xml:space="preserve"> </w:t>
       </w:r>
     </w:p>
     <w:p>
@@ -1450,7 +2186,7 @@
         <w:tabs>
           <w:tab w:val="right" w:pos="8505"/>
         </w:tabs>
-        <w:spacing w:line="386" w:lineRule="exact"/>
+        <w:spacing w:line="440" w:lineRule="exact"/>
         <w:rPr>
           <w:rFonts w:ascii="Arial Narrow" w:eastAsia="Arial" w:hAnsi="Arial Narrow" w:cs="Arial"/>
           <w:sz w:val="20"/>
@@ -1460,7 +2196,7 @@
     </w:p>
     <w:p>
       <w:pPr>
-        <w:spacing w:line="386" w:lineRule="exact"/>
+        <w:spacing w:line="440" w:lineRule="exact"/>
         <w:rPr>
           <w:rFonts w:ascii="Arial Narrow" w:hAnsi="Arial Narrow"/>
           <w:sz w:val="20"/>
@@ -1471,7 +2207,7 @@
     <w:p>
       <w:pPr>
         <w:pStyle w:val="Marcador30"/>
-        <w:spacing w:line="386" w:lineRule="exact"/>
+        <w:spacing w:line="440" w:lineRule="exact"/>
         <w:rPr>
           <w:rFonts w:ascii="Arial Narrow" w:hAnsi="Arial Narrow"/>
           <w:sz w:val="20"/>
@@ -1483,17 +2219,8 @@
       <w:pPr>
         <w:pStyle w:val="Textoindependiente21"/>
         <w:widowControl w:val="0"/>
-        <w:spacing w:line="386" w:lineRule="exact"/>
+        <w:spacing w:line="440" w:lineRule="exact"/>
         <w:ind w:right="0"/>
-        <w:rPr>
-          <w:rFonts w:ascii="Arial Narrow" w:hAnsi="Arial Narrow" w:cs="Arial"/>
-          <w:color w:val="000000"/>
-          <w:spacing w:val="10"/>
-          <w:w w:val="85"/>
-          <w:szCs w:val="20"/>
-        </w:rPr>
-      </w:pPr>
-      <w:r>
         <w:rPr>
           <w:rFonts w:ascii="Arial Narrow" w:hAnsi="Arial Narrow" w:cs="Arial"/>
           <w:b/>
@@ -1503,201 +2230,118 @@
           <w:w w:val="85"/>
           <w:szCs w:val="20"/>
         </w:rPr>
-        <w:t/>
+      </w:pPr>
+      <w:r>
+        <w:rPr>
+          <w:rFonts w:ascii="Arial Narrow" w:hAnsi="Arial Narrow" w:cs="Arial"/>
+          <w:b/>
+          <w:bCs/>
+          <w:color w:val="000000"/>
+          <w:spacing w:val="10"/>
+          <w:w w:val="85"/>
+          <w:szCs w:val="20"/>
+        </w:rPr>
         <w:br/>
-        <w:t/>
-        <w:br/>
-        <w:t/>
-        <w:br/>
-        <w:t/>
-        <w:br/>
-        <w:t>GIANELLA DEL CARMEN ARAGON NUÑEZ</w:t>
-        <w:br/>
-        <w:t/>
-        <w:br/>
-        <w:t/>
-        <w:br/>
-        <w:t/>
-        <w:br/>
-        <w:t/>
-        <w:br/>
-        <w:t/>
-        <w:br/>
-        <w:t/>
-        <w:br/>
-        <w:t/>
-        <w:br/>
-        <w:t/>
-        <w:br/>
-        <w:t/>
-        <w:br/>
-        <w:t/>
-        <w:br/>
-        <w:t/>
-        <w:br/>
-        <w:t/>
-        <w:br/>
-        <w:t/>
-        <w:br/>
-        <w:t/>
-        <w:br/>
-        <w:t/>
-        <w:br/>
-        <w:t/>
-        <w:br/>
-        <w:t/>
-        <w:br/>
-        <w:t/>
-        <w:br/>
-        <w:t/>
-        <w:br/>
-        <w:t/>
-        <w:br/>
-        <w:t>JOAN MANUEL GONZALEZ PEREZ VELASCO</w:t>
-        <w:br/>
-        <w:t/>
-        <w:br/>
-        <w:t/>
-        <w:br/>
-        <w:t/>
-        <w:br/>
-        <w:t/>
-        <w:br/>
-        <w:t/>
-        <w:br/>
-        <w:t/>
-        <w:br/>
-        <w:t/>
-        <w:br/>
-        <w:t/>
-        <w:br/>
-        <w:t>MARIE CATHERINE GONZALEZ PEREZ VELASCO</w:t>
-        <w:br/>
-        <w:t/>
-        <w:br/>
-        <w:t/>
-        <w:br/>
-        <w:t/>
-        <w:br/>
-        <w:t/>
-        <w:br/>
-        <w:t/>
-        <w:br/>
-        <w:t/>
-        <w:br/>
-        <w:t/>
-        <w:br/>
-        <w:t/>
-        <w:br/>
-        <w:t/>
-        <w:br/>
-        <w:t/>
-        <w:br/>
-        <w:t/>
-        <w:br/>
-        <w:t/>
-        <w:br/>
-        <w:t/>
-        <w:br/>
-        <w:t/>
-        <w:br/>
-        <w:t/>
-        <w:br/>
-        <w:t/>
-        <w:br/>
-        <w:t/>
-        <w:br/>
-        <w:t/>
-        <w:br/>
-        <w:t/>
-        <w:br/>
-        <w:t/>
-        <w:br/>
-        <w:t>MARIE CATHERINE GONZALEZ PEREZ VELASCO</w:t>
-        <w:br/>
-        <w:t/>
-        <w:br/>
-        <w:t/>
-        <w:br/>
-        <w:t/>
-        <w:br/>
-        <w:t/>
-        <w:br/>
-        <w:t/>
-        <w:br/>
-        <w:t/>
-        <w:br/>
-        <w:t/>
-        <w:br/>
-        <w:t/>
-        <w:br/>
-        <w:t>HUGO FABRIZIO BRIGNETI ABASOLO</w:t>
-        <w:br/>
-        <w:t/>
-        <w:br/>
-        <w:t/>
-        <w:br/>
-        <w:t/>
-        <w:br/>
-        <w:t/>
-        <w:br/>
-        <w:t/>
-        <w:br/>
-        <w:t/>
-        <w:br/>
-        <w:t/>
-        <w:br/>
-        <w:t/>
-        <w:br/>
-        <w:t/>
-        <w:br/>
-        <w:t/>
-        <w:br/>
-        <w:t/>
-        <w:br/>
-        <w:t/>
-        <w:br/>
-        <w:t/>
-        <w:br/>
-        <w:t/>
-        <w:br/>
-        <w:t/>
-        <w:br/>
-        <w:t/>
-        <w:br/>
-        <w:t/>
-        <w:br/>
-        <w:t/>
-        <w:br/>
-        <w:t/>
-        <w:br/>
-        <w:t/>
-        <w:br/>
-        <w:t>HUGO FABRIZIO BRIGNETI ABASOLO</w:t>
-        <w:br/>
-        <w:t/>
-        <w:br/>
-        <w:t/>
-        <w:br/>
-        <w:t/>
-        <w:br/>
-        <w:t/>
-        <w:br/>
-        <w:t/>
-        <w:br/>
-        <w:t/>
       </w:r>
     </w:p>
     <w:p>
       <w:pPr>
         <w:pStyle w:val="Textoindependiente21"/>
         <w:widowControl w:val="0"/>
-        <w:tabs>
-          <w:tab w:val="right" w:pos="8901"/>
-        </w:tabs>
-        <w:spacing w:line="386" w:lineRule="exact"/>
+        <w:spacing w:line="440" w:lineRule="exact"/>
         <w:ind w:right="0"/>
-        <w:jc w:val="left"/>
+        <w:rPr>
+          <w:rFonts w:ascii="Arial Narrow" w:hAnsi="Arial Narrow" w:cs="Arial"/>
+          <w:b/>
+          <w:bCs/>
+          <w:color w:val="000000"/>
+          <w:spacing w:val="10"/>
+          <w:w w:val="85"/>
+          <w:szCs w:val="20"/>
+        </w:rPr>
+      </w:pPr>
+    </w:p>
+    <w:p>
+      <w:pPr>
+        <w:pStyle w:val="Textoindependiente21"/>
+        <w:widowControl w:val="0"/>
+        <w:spacing w:line="440" w:lineRule="exact"/>
+        <w:ind w:right="0"/>
+        <w:rPr>
+          <w:rFonts w:ascii="Arial Narrow" w:hAnsi="Arial Narrow" w:cs="Arial"/>
+          <w:b/>
+          <w:bCs/>
+          <w:color w:val="000000"/>
+          <w:spacing w:val="10"/>
+          <w:w w:val="85"/>
+          <w:szCs w:val="20"/>
+        </w:rPr>
+      </w:pPr>
+    </w:p>
+    <w:p>
+      <w:pPr>
+        <w:pStyle w:val="Textoindependiente21"/>
+        <w:widowControl w:val="0"/>
+        <w:spacing w:line="440" w:lineRule="exact"/>
+        <w:ind w:right="0"/>
+        <w:rPr>
+          <w:rFonts w:ascii="Arial Narrow" w:hAnsi="Arial Narrow" w:cs="Arial"/>
+          <w:b/>
+          <w:bCs/>
+          <w:color w:val="000000"/>
+          <w:spacing w:val="10"/>
+          <w:w w:val="85"/>
+          <w:szCs w:val="20"/>
+        </w:rPr>
+      </w:pPr>
+      <w:r>
+        <w:rPr>
+          <w:rFonts w:ascii="Arial Narrow" w:hAnsi="Arial Narrow" w:cs="Arial"/>
+          <w:b/>
+          <w:bCs/>
+          <w:color w:val="000000"/>
+          <w:spacing w:val="10"/>
+          <w:w w:val="85"/>
+          <w:szCs w:val="20"/>
+        </w:rPr>
+        <w:br/>
+      </w:r>
+      <w:r>
+        <w:rPr>
+          <w:rFonts w:ascii="Arial Narrow" w:hAnsi="Arial Narrow" w:cs="Arial"/>
+          <w:b/>
+          <w:bCs/>
+          <w:color w:val="000000"/>
+          <w:spacing w:val="10"/>
+          <w:w w:val="85"/>
+          <w:szCs w:val="20"/>
+        </w:rPr>
+        <w:br/>
+      </w:r>
+    </w:p>
+    <w:p>
+      <w:pPr>
+        <w:pStyle w:val="Textoindependiente21"/>
+        <w:widowControl w:val="0"/>
+        <w:spacing w:line="440" w:lineRule="exact"/>
+        <w:ind w:right="0"/>
+        <w:rPr>
+          <w:rFonts w:ascii="Arial Narrow" w:hAnsi="Arial Narrow" w:cs="Arial"/>
+          <w:b/>
+          <w:bCs/>
+          <w:color w:val="000000"/>
+          <w:spacing w:val="10"/>
+          <w:w w:val="85"/>
+          <w:szCs w:val="20"/>
+        </w:rPr>
+      </w:pPr>
+    </w:p>
+    <w:p>
+      <w:pPr>
+        <w:pStyle w:val="Textoindependiente21"/>
+        <w:widowControl w:val="0"/>
+        <w:spacing w:line="440" w:lineRule="exact"/>
+        <w:ind w:right="0"/>
         <w:rPr>
           <w:rFonts w:ascii="Arial Narrow" w:hAnsi="Arial Narrow" w:cs="Arial"/>
           <w:color w:val="000000"/>
@@ -1709,27 +2353,52 @@
       <w:r>
         <w:rPr>
           <w:rFonts w:ascii="Arial Narrow" w:hAnsi="Arial Narrow" w:cs="Arial"/>
+          <w:b/>
+          <w:bCs/>
           <w:color w:val="000000"/>
           <w:spacing w:val="10"/>
           <w:w w:val="85"/>
           <w:szCs w:val="20"/>
         </w:rPr>
-        <w:t>FECHA: </w:t>
+        <w:br/>
+        <w:t>MARIE CATHERINE GONZALEZ PEREZ VELASCO</w:t>
+      </w:r>
+      <w:r>
+        <w:rPr>
+          <w:rFonts w:ascii="Arial Narrow" w:hAnsi="Arial Narrow" w:cs="Arial"/>
+          <w:b/>
+          <w:bCs/>
+          <w:color w:val="000000"/>
+          <w:spacing w:val="10"/>
+          <w:w w:val="85"/>
+          <w:szCs w:val="20"/>
+        </w:rPr>
+        <w:tab/>
+      </w:r>
+      <w:r>
+        <w:rPr>
+          <w:rFonts w:ascii="Arial Narrow" w:hAnsi="Arial Narrow" w:cs="Arial"/>
+          <w:b/>
+          <w:bCs/>
+          <w:color w:val="000000"/>
+          <w:spacing w:val="10"/>
+          <w:w w:val="85"/>
+          <w:szCs w:val="20"/>
+        </w:rPr>
+        <w:tab/>
+        <w:t>HUGO FABRIZIO BRIGNETI ABASOLO</w:t>
       </w:r>
     </w:p>
     <w:p>
       <w:pPr>
         <w:pStyle w:val="Textoindependiente21"/>
-        <w:spacing w:line="386" w:lineRule="exact"/>
+        <w:widowControl w:val="0"/>
+        <w:tabs>
+          <w:tab w:val="right" w:pos="8901"/>
+        </w:tabs>
+        <w:spacing w:line="440" w:lineRule="exact"/>
         <w:ind w:right="0"/>
         <w:jc w:val="left"/>
-        <w:rPr>
-          <w:rFonts w:ascii="Arial Narrow" w:hAnsi="Arial Narrow" w:cs="Arial"/>
-          <w:color w:val="000000"/>
-          <w:szCs w:val="20"/>
-        </w:rPr>
-      </w:pPr>
-      <w:r>
         <w:rPr>
           <w:rFonts w:ascii="Arial Narrow" w:hAnsi="Arial Narrow" w:cs="Arial"/>
           <w:color w:val="000000"/>
@@ -1737,8 +2406,7 @@
           <w:w w:val="85"/>
           <w:szCs w:val="20"/>
         </w:rPr>
-        <w:t>FECHA:</w:t>
-      </w:r>
+      </w:pPr>
       <w:r>
         <w:rPr>
           <w:rFonts w:ascii="Arial Narrow" w:hAnsi="Arial Narrow" w:cs="Arial"/>
@@ -1747,9 +2415,19 @@
           <w:w w:val="85"/>
           <w:szCs w:val="20"/>
         </w:rPr>
-        <w:tab/>
-      </w:r>
-      <w:r>
+        <w:t xml:space="preserve">FECHA:                                                                                          FECHA: </w:t>
+      </w:r>
+    </w:p>
+    <w:p>
+      <w:pPr>
+        <w:pStyle w:val="Textoindependiente21"/>
+        <w:widowControl w:val="0"/>
+        <w:tabs>
+          <w:tab w:val="right" w:pos="8901"/>
+        </w:tabs>
+        <w:spacing w:line="440" w:lineRule="exact"/>
+        <w:ind w:right="0"/>
+        <w:jc w:val="left"/>
         <w:rPr>
           <w:rFonts w:ascii="Arial Narrow" w:hAnsi="Arial Narrow" w:cs="Arial"/>
           <w:color w:val="000000"/>
@@ -1757,9 +2435,14 @@
           <w:w w:val="85"/>
           <w:szCs w:val="20"/>
         </w:rPr>
-        <w:tab/>
-      </w:r>
-      <w:r>
+      </w:pPr>
+    </w:p>
+    <w:p>
+      <w:pPr>
+        <w:pStyle w:val="Textoindependiente21"/>
+        <w:spacing w:line="440" w:lineRule="exact"/>
+        <w:ind w:right="0"/>
+        <w:jc w:val="left"/>
         <w:rPr>
           <w:rFonts w:ascii="Arial Narrow" w:hAnsi="Arial Narrow" w:cs="Arial"/>
           <w:color w:val="000000"/>
@@ -1767,9 +2450,14 @@
           <w:w w:val="85"/>
           <w:szCs w:val="20"/>
         </w:rPr>
-        <w:tab/>
-      </w:r>
-      <w:r>
+      </w:pPr>
+    </w:p>
+    <w:p>
+      <w:pPr>
+        <w:pStyle w:val="Textoindependiente21"/>
+        <w:spacing w:line="440" w:lineRule="exact"/>
+        <w:ind w:right="0"/>
+        <w:jc w:val="left"/>
         <w:rPr>
           <w:rFonts w:ascii="Arial Narrow" w:hAnsi="Arial Narrow" w:cs="Arial"/>
           <w:color w:val="000000"/>
@@ -1777,8 +2465,81 @@
           <w:w w:val="85"/>
           <w:szCs w:val="20"/>
         </w:rPr>
+      </w:pPr>
+    </w:p>
+    <w:p>
+      <w:pPr>
+        <w:pStyle w:val="Textoindependiente21"/>
+        <w:spacing w:line="440" w:lineRule="exact"/>
+        <w:ind w:right="0"/>
+        <w:jc w:val="left"/>
+        <w:rPr>
+          <w:rFonts w:ascii="Arial Narrow" w:hAnsi="Arial Narrow" w:cs="Arial"/>
+          <w:b/>
+          <w:color w:val="000000"/>
+          <w:spacing w:val="10"/>
+          <w:w w:val="85"/>
+          <w:szCs w:val="20"/>
+        </w:rPr>
+      </w:pPr>
+      <w:r>
+        <w:rPr>
+          <w:rFonts w:ascii="Arial Narrow" w:hAnsi="Arial Narrow" w:cs="Arial"/>
+          <w:b/>
+          <w:color w:val="000000"/>
+          <w:spacing w:val="10"/>
+          <w:w w:val="85"/>
+          <w:szCs w:val="20"/>
+        </w:rPr>
+        <w:t>GIANELLA DEL CARMEN ARAGON NUÑEZ</w:t>
+      </w:r>
+      <w:r>
+        <w:rPr>
+          <w:rFonts w:ascii="Arial Narrow" w:hAnsi="Arial Narrow" w:cs="Arial"/>
+          <w:b/>
+          <w:color w:val="000000"/>
+          <w:spacing w:val="10"/>
+          <w:w w:val="85"/>
+          <w:szCs w:val="20"/>
+        </w:rPr>
         <w:tab/>
       </w:r>
+      <w:r>
+        <w:rPr>
+          <w:rFonts w:ascii="Arial Narrow" w:hAnsi="Arial Narrow" w:cs="Arial"/>
+          <w:b/>
+          <w:color w:val="000000"/>
+          <w:spacing w:val="10"/>
+          <w:w w:val="85"/>
+          <w:szCs w:val="20"/>
+        </w:rPr>
+        <w:tab/>
+      </w:r>
+      <w:r>
+        <w:rPr>
+          <w:rFonts w:ascii="Arial Narrow" w:hAnsi="Arial Narrow" w:cs="Arial"/>
+          <w:b/>
+          <w:color w:val="000000"/>
+          <w:spacing w:val="10"/>
+          <w:w w:val="85"/>
+          <w:szCs w:val="20"/>
+        </w:rPr>
+        <w:tab/>
+        <w:t>JOAN MANUEL GONZALEZ PEREZ VELASCO</w:t>
+      </w:r>
+    </w:p>
+    <w:p>
+      <w:pPr>
+        <w:pStyle w:val="Textoindependiente21"/>
+        <w:spacing w:line="440" w:lineRule="exact"/>
+        <w:ind w:right="0"/>
+        <w:jc w:val="left"/>
+        <w:rPr>
+          <w:rFonts w:ascii="Arial Narrow" w:hAnsi="Arial Narrow" w:cs="Arial"/>
+          <w:color w:val="000000"/>
+          <w:szCs w:val="20"/>
+        </w:rPr>
+      </w:pPr>
       <w:r>
         <w:rPr>
           <w:rFonts w:ascii="Arial Narrow" w:hAnsi="Arial Narrow" w:cs="Arial"/>
@@ -1787,7 +2548,7 @@
           <w:w w:val="85"/>
           <w:szCs w:val="20"/>
         </w:rPr>
-        <w:tab/>
+        <w:t>FECHA:</w:t>
       </w:r>
       <w:r>
         <w:rPr>
@@ -1808,7 +2569,57 @@
           <w:szCs w:val="20"/>
         </w:rPr>
         <w:tab/>
-        <w:t>FECHA: </w:t>
+      </w:r>
+      <w:r>
+        <w:rPr>
+          <w:rFonts w:ascii="Arial Narrow" w:hAnsi="Arial Narrow" w:cs="Arial"/>
+          <w:color w:val="000000"/>
+          <w:spacing w:val="10"/>
+          <w:w w:val="85"/>
+          <w:szCs w:val="20"/>
+        </w:rPr>
+        <w:tab/>
+      </w:r>
+      <w:r>
+        <w:rPr>
+          <w:rFonts w:ascii="Arial Narrow" w:hAnsi="Arial Narrow" w:cs="Arial"/>
+          <w:color w:val="000000"/>
+          <w:spacing w:val="10"/>
+          <w:w w:val="85"/>
+          <w:szCs w:val="20"/>
+        </w:rPr>
+        <w:tab/>
+      </w:r>
+      <w:r>
+        <w:rPr>
+          <w:rFonts w:ascii="Arial Narrow" w:hAnsi="Arial Narrow" w:cs="Arial"/>
+          <w:color w:val="000000"/>
+          <w:spacing w:val="10"/>
+          <w:w w:val="85"/>
+          <w:szCs w:val="20"/>
+        </w:rPr>
+        <w:tab/>
+      </w:r>
+      <w:r>
+        <w:rPr>
+          <w:rFonts w:ascii="Arial Narrow" w:hAnsi="Arial Narrow" w:cs="Arial"/>
+          <w:color w:val="000000"/>
+          <w:spacing w:val="10"/>
+          <w:w w:val="85"/>
+          <w:szCs w:val="20"/>
+        </w:rPr>
+        <w:tab/>
+      </w:r>
+      <w:r>
+        <w:rPr>
+          <w:rFonts w:ascii="Arial Narrow" w:hAnsi="Arial Narrow" w:cs="Arial"/>
+          <w:color w:val="000000"/>
+          <w:spacing w:val="10"/>
+          <w:w w:val="85"/>
+          <w:szCs w:val="20"/>
+        </w:rPr>
+        <w:tab/>
+        <w:t xml:space="preserve">FECHA: </w:t>
       </w:r>
     </w:p>
     <w:p>
@@ -1818,7 +2629,7 @@
           <w:tab w:val="left" w:pos="0"/>
           <w:tab w:val="right" w:pos="8901"/>
         </w:tabs>
-        <w:spacing w:line="386" w:lineRule="exact"/>
+        <w:spacing w:line="440" w:lineRule="exact"/>
         <w:rPr>
           <w:rFonts w:ascii="Arial Narrow" w:hAnsi="Arial Narrow" w:cs="Arial"/>
           <w:color w:val="000000"/>
@@ -1834,7 +2645,66 @@
           <w:tab w:val="left" w:pos="0"/>
           <w:tab w:val="right" w:pos="9298"/>
         </w:tabs>
-        <w:spacing w:line="386" w:lineRule="exact"/>
+        <w:spacing w:line="440" w:lineRule="exact"/>
+        <w:rPr>
+          <w:rFonts w:ascii="Arial Narrow" w:hAnsi="Arial Narrow" w:cs="Times New Roman"/>
+          <w:color w:val="FFFFFF" w:themeColor="background1"/>
+          <w:sz w:val="20"/>
+          <w:szCs w:val="20"/>
+        </w:rPr>
+      </w:pPr>
+      <w:r>
+        <w:rPr>
+          <w:rFonts w:ascii="Arial Narrow" w:hAnsi="Arial Narrow" w:cs="Arial"/>
+          <w:color w:val="FFFFFF" w:themeColor="background1"/>
+          <w:sz w:val="20"/>
+          <w:szCs w:val="20"/>
+        </w:rPr>
+        <w:t>EL PROCESO DE FIRMAS CONCLUYE EL ________ DE ________ DE DOS MIL VEINTIDOS. DOY FE</w:t>
+      </w:r>
+      <w:r>
+        <w:rPr>
+          <w:rFonts w:ascii="Arial Narrow" w:hAnsi="Arial Narrow" w:cs="Times New Roman"/>
+          <w:color w:val="FFFFFF" w:themeColor="background1"/>
+          <w:sz w:val="20"/>
+          <w:szCs w:val="20"/>
+        </w:rPr>
+        <w:t xml:space="preserve">. </w:t>
+      </w:r>
+    </w:p>
+    <w:p>
+      <w:pPr>
+        <w:pStyle w:val="Marcador3"/>
+        <w:tabs>
+          <w:tab w:val="left" w:pos="0"/>
+          <w:tab w:val="right" w:pos="8901"/>
+        </w:tabs>
+        <w:spacing w:line="440" w:lineRule="exact"/>
+        <w:rPr>
+          <w:rFonts w:ascii="Arial Narrow" w:hAnsi="Arial Narrow" w:cs="Times New Roman"/>
+          <w:color w:val="FFFFFF" w:themeColor="background1"/>
+          <w:sz w:val="20"/>
+          <w:szCs w:val="20"/>
+        </w:rPr>
+      </w:pPr>
+      <w:r>
+        <w:rPr>
+          <w:rFonts w:ascii="Arial Narrow" w:hAnsi="Arial Narrow" w:cs="Times New Roman"/>
+          <w:color w:val="FFFFFF" w:themeColor="background1"/>
+          <w:sz w:val="20"/>
+          <w:szCs w:val="20"/>
+        </w:rPr>
+        <w:t>[var.NUE_FIRMANTES] [var.NUE_TESTIMONIO]</w:t>
+      </w:r>
+    </w:p>
+    <w:p>
+      <w:pPr>
+        <w:pStyle w:val="Marcador3"/>
+        <w:tabs>
+          <w:tab w:val="left" w:pos="0"/>
+          <w:tab w:val="right" w:pos="8901"/>
+        </w:tabs>
+        <w:spacing w:line="440" w:lineRule="exact"/>
         <w:rPr>
           <w:rFonts w:ascii="Arial Narrow" w:hAnsi="Arial Narrow" w:cs="Times New Roman"/>
           <w:color w:val="000000"/>
@@ -1842,24 +2712,6 @@
           <w:szCs w:val="20"/>
         </w:rPr>
       </w:pPr>
-      <w:r>
-        <w:rPr>
-          <w:rFonts w:ascii="Arial Narrow" w:hAnsi="Arial Narrow" w:cs="Arial"/>
-          <w:color w:val="000000"/>
-          <w:sz w:val="20"/>
-          <w:szCs w:val="20"/>
-        </w:rPr>
-        <w:t>EL PROCESO DE FIRMAS CONCLUYE EL ________ DE ________ DE DOS MIL VEINTIDOS. DOY FE</w:t>
-      </w:r>
-      <w:r>
-        <w:rPr>
-          <w:rFonts w:ascii="Arial Narrow" w:hAnsi="Arial Narrow" w:cs="Times New Roman"/>
-          <w:color w:val="000000"/>
-          <w:sz w:val="20"/>
-          <w:szCs w:val="20"/>
-        </w:rPr>
-        <w:t>. </w:t>
-      </w:r>
     </w:p>
     <w:p>
       <w:pPr>
@@ -1868,136 +2720,7 @@
           <w:tab w:val="left" w:pos="0"/>
           <w:tab w:val="right" w:pos="8901"/>
         </w:tabs>
-        <w:spacing w:line="386" w:lineRule="exact"/>
-        <w:rPr>
-          <w:rFonts w:ascii="Arial Narrow" w:hAnsi="Arial Narrow" w:cs="Times New Roman"/>
-          <w:color w:val="000000"/>
-          <w:sz w:val="20"/>
-          <w:szCs w:val="20"/>
-        </w:rPr>
-      </w:pPr>
-      <w:r>
-        <w:rPr>
-          <w:rFonts w:ascii="Arial Narrow" w:hAnsi="Arial Narrow" w:cs="Times New Roman"/>
-          <w:color w:val="000000"/>
-          <w:sz w:val="20"/>
-          <w:szCs w:val="20"/>
-        </w:rPr>
-        <w:t>[var.TEMP_FIRMANTES] </w:t>
-      </w:r>
-    </w:p>
-    <w:p>
-      <w:pPr>
-        <w:pStyle w:val="Marcador3"/>
-        <w:tabs>
-          <w:tab w:val="left" w:pos="0"/>
-          <w:tab w:val="right" w:pos="9298"/>
-        </w:tabs>
-        <w:spacing w:line="386" w:lineRule="exact"/>
-        <w:rPr>
-          <w:rFonts w:ascii="Arial Narrow" w:hAnsi="Arial Narrow" w:cs="Arial"/>
-          <w:color w:val="000000"/>
-          <w:sz w:val="20"/>
-          <w:szCs w:val="20"/>
-        </w:rPr>
-      </w:pPr>
-      <w:r>
-        <w:rPr>
-          <w:rFonts w:ascii="Arial Narrow" w:hAnsi="Arial Narrow" w:cs="Arial"/>
-          <w:color w:val="000000"/>
-          <w:sz w:val="20"/>
-          <w:szCs w:val="20"/>
-        </w:rPr>
-        <w:t>ESTE PARTE NOTARIAL CONTIENE LA TRANSCRIPCIÓN INTEGRA DEL INSTRUMENTO PUBLICO CORRESPONDIENTE, DANDO FE DE SU CONFORMIDAD CON EL ACTA MATRIZ, DEJANDO CONSTANCIA QUE LA MISMA HA SIDO FIRMADA POR EL</w:t>
-      </w:r>
-      <w:r>
-        <w:rPr>
-          <w:rFonts w:ascii="Arial Narrow" w:hAnsi="Arial Narrow" w:cs="Arial"/>
-          <w:color w:val="000000"/>
-          <w:sz w:val="20"/>
-          <w:szCs w:val="20"/>
-          <w:highlight w:val="yellow"/>
-        </w:rPr>
-        <w:t>/LA/</w:t>
-      </w:r>
-      <w:r>
-        <w:rPr>
-          <w:rFonts w:ascii="Arial Narrow" w:hAnsi="Arial Narrow" w:cs="Arial"/>
-          <w:color w:val="000000"/>
-          <w:sz w:val="20"/>
-          <w:szCs w:val="20"/>
-        </w:rPr>
-        <w:t>LOS COMPARECIENTE</w:t>
-      </w:r>
-      <w:r>
-        <w:rPr>
-          <w:rFonts w:ascii="Arial Narrow" w:hAnsi="Arial Narrow" w:cs="Arial"/>
-          <w:color w:val="000000"/>
-          <w:sz w:val="20"/>
-          <w:szCs w:val="20"/>
-          <w:highlight w:val="yellow"/>
-        </w:rPr>
-        <w:t>S</w:t>
-      </w:r>
-      <w:r>
-        <w:rPr>
-          <w:rFonts w:ascii="Arial Narrow" w:hAnsi="Arial Narrow" w:cs="Arial"/>
-          <w:color w:val="000000"/>
-          <w:sz w:val="20"/>
-          <w:szCs w:val="20"/>
-        </w:rPr>
-        <w:t> Y AUTORIZADA POR EL SUSCRITO; SIENDO RUBRICADO EN CADA UNA DE SUS FOJAS Y EXPEDIDO CON MI SELLO; </w:t>
-      </w:r>
-    </w:p>
-    <w:p>
-      <w:pPr>
-        <w:pStyle w:val="Marcador3"/>
-        <w:tabs>
-          <w:tab w:val="left" w:pos="0"/>
-          <w:tab w:val="right" w:pos="8901"/>
-        </w:tabs>
-        <w:spacing w:line="386" w:lineRule="exact"/>
-        <w:rPr>
-          <w:rFonts w:ascii="Arial Narrow" w:hAnsi="Arial Narrow" w:cs="Times New Roman"/>
-          <w:color w:val="000000"/>
-          <w:sz w:val="20"/>
-          <w:szCs w:val="20"/>
-        </w:rPr>
-      </w:pPr>
-      <w:r>
-        <w:rPr>
-          <w:rFonts w:ascii="Arial Narrow" w:hAnsi="Arial Narrow" w:cs="Times New Roman"/>
-          <w:color w:val="000000"/>
-          <w:sz w:val="20"/>
-          <w:szCs w:val="20"/>
-        </w:rPr>
-        <w:t>[var.TEMP_TESTIMONIO]</w:t>
-      </w:r>
-    </w:p>
-    <w:p>
-      <w:pPr>
-        <w:pStyle w:val="Marcador3"/>
-        <w:tabs>
-          <w:tab w:val="left" w:pos="0"/>
-          <w:tab w:val="right" w:pos="8901"/>
-        </w:tabs>
-        <w:spacing w:line="386" w:lineRule="exact"/>
-        <w:rPr>
-          <w:rFonts w:ascii="Arial Narrow" w:hAnsi="Arial Narrow" w:cs="Times New Roman"/>
-          <w:color w:val="000000"/>
-          <w:sz w:val="20"/>
-          <w:szCs w:val="20"/>
-        </w:rPr>
-      </w:pPr>
-    </w:p>
-    <w:p>
-      <w:pPr>
-        <w:pStyle w:val="Marcador3"/>
-        <w:tabs>
-          <w:tab w:val="left" w:pos="0"/>
-          <w:tab w:val="right" w:pos="8901"/>
-        </w:tabs>
-        <w:spacing w:line="386" w:lineRule="exact"/>
+        <w:spacing w:line="440" w:lineRule="exact"/>
         <w:rPr>
           <w:rFonts w:ascii="Arial Narrow" w:hAnsi="Arial Narrow" w:cs="Times New Roman"/>
           <w:color w:val="000000"/>
@@ -2016,7 +2739,7 @@
         <w:tabs>
           <w:tab w:val="right" w:pos="8901"/>
         </w:tabs>
-        <w:spacing w:line="386" w:lineRule="exact"/>
+        <w:spacing w:line="440" w:lineRule="exact"/>
       </w:pPr>
     </w:p>
     <w:sectPr>
@@ -2300,9 +3023,6 @@
   </w:num>
   <w:num w:numId="2">
     <w:abstractNumId w:val="1"/>
-  </w:num>
-  <w:num w:numId="3">
-    <w:abstractNumId w:val="0"/>
   </w:num>
 </w:numbering>
 </file>
@@ -2946,6 +3666,61 @@
       <w:suppressLineNumbers/>
     </w:pPr>
   </w:style>
+  <w:style w:type="paragraph" w:styleId="Sinespaciado">
+    <w:name w:val="No Spacing"/>
+    <w:uiPriority w:val="1"/>
+    <w:qFormat/>
+    <w:rsid w:val="006B3973"/>
+    <w:rPr>
+      <w:rFonts w:asciiTheme="minorHAnsi" w:eastAsiaTheme="minorHAnsi" w:hAnsiTheme="minorHAnsi" w:cstheme="minorBidi"/>
+      <w:sz w:val="22"/>
+      <w:szCs w:val="22"/>
+      <w:lang w:eastAsia="en-US"/>
+    </w:rPr>
+  </w:style>
+  <w:style w:type="paragraph" w:styleId="Prrafodelista">
+    <w:name w:val="List Paragraph"/>
+    <w:basedOn w:val="Normal"/>
+    <w:uiPriority w:val="34"/>
+    <w:qFormat/>
+    <w:rsid w:val="006B3973"/>
+    <w:pPr>
+      <w:widowControl/>
+      <w:suppressAutoHyphens w:val="0"/>
+      <w:autoSpaceDE/>
+      <w:spacing w:after="160" w:line="259" w:lineRule="auto"/>
+      <w:ind w:left="720"/>
+      <w:contextualSpacing/>
+      <w:jc w:val="left"/>
+    </w:pPr>
+    <w:rPr>
+      <w:rFonts w:asciiTheme="minorHAnsi" w:eastAsiaTheme="minorHAnsi" w:hAnsiTheme="minorHAnsi" w:cstheme="minorBidi"/>
+      <w:kern w:val="0"/>
+      <w:szCs w:val="22"/>
+      <w:lang w:val="es-PE" w:eastAsia="en-US"/>
+    </w:rPr>
+  </w:style>
+  <w:style w:type="paragraph" w:styleId="NormalWeb">
+    <w:name w:val="Normal (Web)"/>
+    <w:basedOn w:val="Normal"/>
+    <w:uiPriority w:val="99"/>
+    <w:semiHidden/>
+    <w:unhideWhenUsed/>
+    <w:rsid w:val="00EE31F0"/>
+    <w:pPr>
+      <w:widowControl/>
+      <w:suppressAutoHyphens w:val="0"/>
+      <w:autoSpaceDE/>
+      <w:spacing w:before="100" w:beforeAutospacing="1" w:after="119" w:line="240" w:lineRule="auto"/>
+      <w:jc w:val="left"/>
+    </w:pPr>
+    <w:rPr>
+      <w:rFonts w:ascii="Times New Roman" w:hAnsi="Times New Roman" w:cs="Times New Roman"/>
+      <w:kern w:val="0"/>
+      <w:sz w:val="24"/>
+      <w:lang w:val="es-PE" w:eastAsia="es-PE"/>
+    </w:rPr>
+  </w:style>
 </w:styles>
 </file>
 
@@ -3587,6 +4362,61 @@
     <w:pPr>
       <w:suppressLineNumbers/>
     </w:pPr>
+  </w:style>
+  <w:style w:type="paragraph" w:styleId="Sinespaciado">
+    <w:name w:val="No Spacing"/>
+    <w:uiPriority w:val="1"/>
+    <w:qFormat/>
+    <w:rsid w:val="006B3973"/>
+    <w:rPr>
+      <w:rFonts w:asciiTheme="minorHAnsi" w:eastAsiaTheme="minorHAnsi" w:hAnsiTheme="minorHAnsi" w:cstheme="minorBidi"/>
+      <w:sz w:val="22"/>
+      <w:szCs w:val="22"/>
+      <w:lang w:eastAsia="en-US"/>
+    </w:rPr>
+  </w:style>
+  <w:style w:type="paragraph" w:styleId="Prrafodelista">
+    <w:name w:val="List Paragraph"/>
+    <w:basedOn w:val="Normal"/>
+    <w:uiPriority w:val="34"/>
+    <w:qFormat/>
+    <w:rsid w:val="006B3973"/>
+    <w:pPr>
+      <w:widowControl/>
+      <w:suppressAutoHyphens w:val="0"/>
+      <w:autoSpaceDE/>
+      <w:spacing w:after="160" w:line="259" w:lineRule="auto"/>
+      <w:ind w:left="720"/>
+      <w:contextualSpacing/>
+      <w:jc w:val="left"/>
+    </w:pPr>
+    <w:rPr>
+      <w:rFonts w:asciiTheme="minorHAnsi" w:eastAsiaTheme="minorHAnsi" w:hAnsiTheme="minorHAnsi" w:cstheme="minorBidi"/>
+      <w:kern w:val="0"/>
+      <w:szCs w:val="22"/>
+      <w:lang w:val="es-PE" w:eastAsia="en-US"/>
+    </w:rPr>
+  </w:style>
+  <w:style w:type="paragraph" w:styleId="NormalWeb">
+    <w:name w:val="Normal (Web)"/>
+    <w:basedOn w:val="Normal"/>
+    <w:uiPriority w:val="99"/>
+    <w:semiHidden/>
+    <w:unhideWhenUsed/>
+    <w:rsid w:val="00EE31F0"/>
+    <w:pPr>
+      <w:widowControl/>
+      <w:suppressAutoHyphens w:val="0"/>
+      <w:autoSpaceDE/>
+      <w:spacing w:before="100" w:beforeAutospacing="1" w:after="119" w:line="240" w:lineRule="auto"/>
+      <w:jc w:val="left"/>
+    </w:pPr>
+    <w:rPr>
+      <w:rFonts w:ascii="Times New Roman" w:hAnsi="Times New Roman" w:cs="Times New Roman"/>
+      <w:kern w:val="0"/>
+      <w:sz w:val="24"/>
+      <w:lang w:val="es-PE" w:eastAsia="es-PE"/>
+    </w:rPr>
   </w:style>
 </w:styles>
 </file>
